--- a/briefs/part5.docx
+++ b/briefs/part5.docx
@@ -85,7 +85,7 @@
           <w:szCs w:val="40"/>
           <w:lang w:val="en-US"/>
         </w:rPr>
-        <w:t>4</w:t>
+        <w:t>5</w:t>
       </w:r>
       <w:r>
         <w:rPr>
@@ -133,98 +133,346 @@
         <w:rPr>
           <w:lang w:val="en-US"/>
         </w:rPr>
-        <w:t xml:space="preserve">Both tasks implementing </w:t>
-      </w:r>
-      <w:r>
-        <w:rPr>
-          <w:lang w:val="en-US"/>
-        </w:rPr>
-        <w:t xml:space="preserve">the same Network: </w:t>
-      </w:r>
-      <w:r>
-        <w:rPr>
-          <w:lang w:val="en-US"/>
-        </w:rPr>
-        <w:t>MLP with one hidden layer and a tanh activation function</w:t>
-      </w:r>
-      <w:r>
-        <w:rPr>
-          <w:lang w:val="en-US"/>
-        </w:rPr>
-        <w:t xml:space="preserve">. </w:t>
-      </w:r>
-      <w:r>
-        <w:rPr>
-          <w:u w:val="single"/>
-          <w:lang w:val="en-US"/>
-        </w:rPr>
-        <w:t>The MLP</w:t>
-      </w:r>
-      <w:r>
-        <w:rPr>
-          <w:u w:val="single"/>
-          <w:lang w:val="en-US"/>
-        </w:rPr>
-        <w:t xml:space="preserve"> fe</w:t>
-      </w:r>
-      <w:r>
-        <w:rPr>
-          <w:u w:val="single"/>
-          <w:lang w:val="en-US"/>
-        </w:rPr>
-        <w:t>e</w:t>
-      </w:r>
-      <w:r>
-        <w:rPr>
-          <w:u w:val="single"/>
-          <w:lang w:val="en-US"/>
-        </w:rPr>
-        <w:t xml:space="preserve">ded </w:t>
-      </w:r>
-      <w:r>
-        <w:rPr>
-          <w:u w:val="single"/>
-          <w:lang w:val="en-US"/>
-        </w:rPr>
-        <w:t xml:space="preserve">from a </w:t>
+        <w:t xml:space="preserve">Both tasks </w:t>
+      </w:r>
+      <w:r>
+        <w:rPr>
+          <w:lang w:val="en-US"/>
+        </w:rPr>
+        <w:t>implement</w:t>
+      </w:r>
+      <w:r>
+        <w:rPr>
+          <w:lang w:val="en-US"/>
+        </w:rPr>
+        <w:t xml:space="preserve"> </w:t>
+      </w:r>
+      <w:r>
+        <w:rPr>
+          <w:lang w:val="en-US"/>
+        </w:rPr>
+        <w:t>the same Network:</w:t>
+      </w:r>
+    </w:p>
+    <w:p>
+      <w:pPr>
+        <w:pStyle w:val="ListParagraph"/>
+        <w:numPr>
+          <w:ilvl w:val="1"/>
+          <w:numId w:val="3"/>
+        </w:numPr>
+        <w:rPr>
+          <w:lang w:val="en-US"/>
+        </w:rPr>
+      </w:pPr>
+      <w:r>
+        <w:rPr>
+          <w:lang w:val="en-US"/>
+        </w:rPr>
+        <w:t>CNN</w:t>
+      </w:r>
+    </w:p>
+    <w:p>
+      <w:pPr>
+        <w:pStyle w:val="ListParagraph"/>
+        <w:numPr>
+          <w:ilvl w:val="2"/>
+          <w:numId w:val="3"/>
+        </w:numPr>
+        <w:rPr>
+          <w:lang w:val="en-US"/>
+        </w:rPr>
+      </w:pPr>
+      <w:r>
+        <w:rPr>
+          <w:lang w:val="en-US"/>
+        </w:rPr>
+        <w:t>Embedding layer</w:t>
+      </w:r>
+    </w:p>
+    <w:p>
+      <w:pPr>
+        <w:pStyle w:val="ListParagraph"/>
+        <w:numPr>
+          <w:ilvl w:val="2"/>
+          <w:numId w:val="3"/>
+        </w:numPr>
+        <w:rPr>
+          <w:lang w:val="en-US"/>
+        </w:rPr>
+      </w:pPr>
+      <w:r>
+        <w:rPr>
+          <w:lang w:val="en-US"/>
+        </w:rPr>
+        <w:t>1d Conv</w:t>
+      </w:r>
+    </w:p>
+    <w:p>
+      <w:pPr>
+        <w:pStyle w:val="ListParagraph"/>
+        <w:numPr>
+          <w:ilvl w:val="2"/>
+          <w:numId w:val="3"/>
+        </w:numPr>
+        <w:rPr>
+          <w:lang w:val="en-US"/>
+        </w:rPr>
+      </w:pPr>
+      <w:proofErr w:type="spellStart"/>
+      <w:r>
+        <w:rPr>
+          <w:lang w:val="en-US"/>
+        </w:rPr>
+        <w:t>Maxpooling</w:t>
+      </w:r>
+      <w:proofErr w:type="spellEnd"/>
+    </w:p>
+    <w:p>
+      <w:pPr>
+        <w:pStyle w:val="ListParagraph"/>
+        <w:numPr>
+          <w:ilvl w:val="1"/>
+          <w:numId w:val="3"/>
+        </w:numPr>
+        <w:rPr>
+          <w:lang w:val="en-US"/>
+        </w:rPr>
+      </w:pPr>
+      <w:r>
+        <w:rPr>
+          <w:lang w:val="en-US"/>
+        </w:rPr>
+        <w:t xml:space="preserve"> </w:t>
+      </w:r>
+      <w:r>
+        <w:rPr>
+          <w:lang w:val="en-US"/>
+        </w:rPr>
+        <w:t>MLP with</w:t>
+      </w:r>
+      <w:r>
+        <w:rPr>
+          <w:lang w:val="en-US"/>
+        </w:rPr>
+        <w:t>:</w:t>
+      </w:r>
+    </w:p>
+    <w:p>
+      <w:pPr>
+        <w:pStyle w:val="ListParagraph"/>
+        <w:numPr>
+          <w:ilvl w:val="2"/>
+          <w:numId w:val="3"/>
+        </w:numPr>
+        <w:rPr>
+          <w:lang w:val="en-US"/>
+        </w:rPr>
+      </w:pPr>
+      <w:r>
+        <w:rPr>
+          <w:lang w:val="en-US"/>
+        </w:rPr>
+        <w:t xml:space="preserve">Embedding- word embedding </w:t>
+      </w:r>
+      <w:proofErr w:type="spellStart"/>
+      <w:r>
+        <w:rPr>
+          <w:lang w:val="en-US"/>
+        </w:rPr>
+        <w:t>concat</w:t>
+      </w:r>
+      <w:proofErr w:type="spellEnd"/>
+      <w:r>
+        <w:rPr>
+          <w:lang w:val="en-US"/>
+        </w:rPr>
+        <w:t xml:space="preserve"> to char embedding (from the CNN).</w:t>
+      </w:r>
+    </w:p>
+    <w:p>
+      <w:pPr>
+        <w:pStyle w:val="ListParagraph"/>
+        <w:numPr>
+          <w:ilvl w:val="2"/>
+          <w:numId w:val="3"/>
+        </w:numPr>
+        <w:rPr>
+          <w:lang w:val="en-US"/>
+        </w:rPr>
+      </w:pPr>
+      <w:r>
+        <w:rPr>
+          <w:lang w:val="en-US"/>
+        </w:rPr>
+        <w:t>one hidden layer</w:t>
+      </w:r>
+    </w:p>
+    <w:p>
+      <w:pPr>
+        <w:pStyle w:val="ListParagraph"/>
+        <w:numPr>
+          <w:ilvl w:val="2"/>
+          <w:numId w:val="3"/>
+        </w:numPr>
+        <w:rPr>
+          <w:lang w:val="en-US"/>
+        </w:rPr>
+      </w:pPr>
+      <w:r>
+        <w:rPr>
+          <w:lang w:val="en-US"/>
+        </w:rPr>
+        <w:t>tanh activation function</w:t>
+      </w:r>
+      <w:r>
+        <w:rPr>
+          <w:lang w:val="en-US"/>
+        </w:rPr>
+        <w:t>.</w:t>
+      </w:r>
+    </w:p>
+    <w:p>
+      <w:pPr>
+        <w:pStyle w:val="ListParagraph"/>
+        <w:numPr>
+          <w:ilvl w:val="0"/>
+          <w:numId w:val="3"/>
+        </w:numPr>
+        <w:rPr>
+          <w:lang w:val="en-US"/>
+        </w:rPr>
+      </w:pPr>
+      <w:r>
+        <w:rPr>
+          <w:lang w:val="en-US"/>
+        </w:rPr>
+        <w:t xml:space="preserve">The Convolution-based sub-word </w:t>
+      </w:r>
+      <w:r>
+        <w:rPr>
+          <w:lang w:val="en-US"/>
+        </w:rPr>
+        <w:t>units’</w:t>
+      </w:r>
+      <w:r>
+        <w:rPr>
+          <w:lang w:val="en-US"/>
+        </w:rPr>
+        <w:t xml:space="preserve"> architecture is the </w:t>
+      </w:r>
+      <w:r>
+        <w:rPr>
+          <w:lang w:val="en-US"/>
+        </w:rPr>
+        <w:t xml:space="preserve">following: </w:t>
+      </w:r>
+    </w:p>
+    <w:p>
+      <w:pPr>
+        <w:pStyle w:val="ListParagraph"/>
+        <w:numPr>
+          <w:ilvl w:val="1"/>
+          <w:numId w:val="3"/>
+        </w:numPr>
+        <w:rPr>
+          <w:lang w:val="en-US"/>
+        </w:rPr>
+      </w:pPr>
+      <w:r>
+        <w:rPr>
+          <w:lang w:val="en-US"/>
+        </w:rPr>
+        <w:t>each</w:t>
+      </w:r>
+      <w:r>
+        <w:rPr>
+          <w:lang w:val="en-US"/>
+        </w:rPr>
+        <w:t xml:space="preserve"> word is represented as a </w:t>
       </w:r>
       <w:r>
         <w:rPr>
           <w:b/>
           <w:bCs/>
-          <w:u w:val="single"/>
-          <w:lang w:val="en-US"/>
-        </w:rPr>
-        <w:t xml:space="preserve">Convolution-based </w:t>
+          <w:lang w:val="en-US"/>
+        </w:rPr>
+        <w:t>max-pooled vector</w:t>
+      </w:r>
+      <w:r>
+        <w:rPr>
+          <w:lang w:val="en-US"/>
+        </w:rPr>
+        <w:t xml:space="preserve"> over the vectors resulting from a </w:t>
       </w:r>
       <w:r>
         <w:rPr>
           <w:b/>
           <w:bCs/>
-          <w:u w:val="single"/>
-        </w:rPr>
-        <w:t>sub-word</w:t>
-      </w:r>
-      <w:r>
-        <w:rPr>
-          <w:b/>
-          <w:bCs/>
-          <w:u w:val="single"/>
+          <w:lang w:val="en-US"/>
+        </w:rPr>
+        <w:t>convolution over the word’s characters</w:t>
+      </w:r>
+      <w:r>
+        <w:rPr>
+          <w:lang w:val="en-US"/>
+        </w:rPr>
+        <w:t xml:space="preserve">. </w:t>
+      </w:r>
+    </w:p>
+    <w:p>
+      <w:pPr>
+        <w:pStyle w:val="ListParagraph"/>
+        <w:numPr>
+          <w:ilvl w:val="1"/>
+          <w:numId w:val="3"/>
+        </w:numPr>
+        <w:rPr>
+          <w:lang w:val="en-US"/>
+        </w:rPr>
+      </w:pPr>
+      <w:r>
+        <w:rPr>
+          <w:lang w:val="en-US"/>
+        </w:rPr>
+        <w:t>T</w:t>
+      </w:r>
+      <w:r>
+        <w:rPr>
+          <w:lang w:val="en-US"/>
+        </w:rPr>
+        <w:t>he pre-trained word-vectors</w:t>
+      </w:r>
+      <w:r>
+        <w:rPr>
           <w:lang w:val="en-US"/>
         </w:rPr>
         <w:t xml:space="preserve"> </w:t>
       </w:r>
-      <w:proofErr w:type="gramStart"/>
-      <w:r>
-        <w:rPr>
-          <w:b/>
-          <w:bCs/>
-          <w:u w:val="single"/>
-          <w:lang w:val="en-US"/>
-        </w:rPr>
-        <w:t>embedding</w:t>
-      </w:r>
-      <w:proofErr w:type="gramEnd"/>
+      <w:r>
+        <w:rPr>
+          <w:lang w:val="en-US"/>
+        </w:rPr>
+        <w:t>and the character-based CNN vectors</w:t>
+      </w:r>
+      <w:r>
+        <w:rPr>
+          <w:lang w:val="en-US"/>
+        </w:rPr>
+        <w:t xml:space="preserve"> are combined</w:t>
+      </w:r>
+      <w:r>
+        <w:rPr>
+          <w:lang w:val="en-US"/>
+        </w:rPr>
+        <w:t xml:space="preserve"> via </w:t>
+      </w:r>
+      <w:r>
+        <w:rPr>
+          <w:lang w:val="en-US"/>
+        </w:rPr>
+        <w:t>concatenation.</w:t>
+      </w:r>
     </w:p>
     <w:p>
       <w:pPr>
@@ -241,102 +489,23 @@
         <w:rPr>
           <w:lang w:val="en-US"/>
         </w:rPr>
-        <w:t xml:space="preserve">The Convolution-based sub-word </w:t>
-      </w:r>
-      <w:proofErr w:type="gramStart"/>
-      <w:r>
-        <w:rPr>
-          <w:lang w:val="en-US"/>
-        </w:rPr>
-        <w:t>units</w:t>
-      </w:r>
-      <w:proofErr w:type="gramEnd"/>
-      <w:r>
-        <w:rPr>
-          <w:lang w:val="en-US"/>
-        </w:rPr>
-        <w:t xml:space="preserve"> </w:t>
-      </w:r>
-      <w:r>
-        <w:rPr>
-          <w:lang w:val="en-US"/>
-        </w:rPr>
-        <w:t>architecture is the following:</w:t>
-      </w:r>
-      <w:r>
-        <w:rPr>
-          <w:lang w:val="en-US"/>
-        </w:rPr>
-        <w:br/>
-      </w:r>
-      <w:r>
-        <w:rPr>
-          <w:lang w:val="en-US"/>
-        </w:rPr>
-        <w:t xml:space="preserve"> each word is represented as a max-pooled</w:t>
-      </w:r>
-      <w:r>
-        <w:rPr>
-          <w:lang w:val="en-US"/>
-        </w:rPr>
-        <w:t xml:space="preserve"> </w:t>
-      </w:r>
-      <w:r>
-        <w:rPr>
-          <w:lang w:val="en-US"/>
-        </w:rPr>
-        <w:t>vector over the vectors resulting from a convolution over the word’s characters</w:t>
-      </w:r>
-      <w:r>
-        <w:rPr>
-          <w:lang w:val="en-US"/>
-        </w:rPr>
-        <w:t xml:space="preserve">. </w:t>
-      </w:r>
-      <w:r>
-        <w:rPr>
-          <w:lang w:val="en-US"/>
-        </w:rPr>
-        <w:t>T</w:t>
-      </w:r>
-      <w:r>
-        <w:rPr>
-          <w:lang w:val="en-US"/>
-        </w:rPr>
-        <w:t>he pre-trained word-vectors</w:t>
-      </w:r>
-      <w:r>
-        <w:rPr>
-          <w:lang w:val="en-US"/>
-        </w:rPr>
-        <w:t xml:space="preserve"> </w:t>
-      </w:r>
-      <w:r>
-        <w:rPr>
-          <w:lang w:val="en-US"/>
-        </w:rPr>
-        <w:t>and the character-based CNN vectors</w:t>
-      </w:r>
-      <w:r>
-        <w:rPr>
-          <w:lang w:val="en-US"/>
-        </w:rPr>
-        <w:t xml:space="preserve"> are combined</w:t>
-      </w:r>
-      <w:r>
-        <w:rPr>
-          <w:lang w:val="en-US"/>
-        </w:rPr>
-        <w:t xml:space="preserve"> via </w:t>
-      </w:r>
-      <w:proofErr w:type="gramStart"/>
-      <w:r>
-        <w:rPr>
-          <w:lang w:val="en-US"/>
-        </w:rPr>
-        <w:t>concatenation</w:t>
-      </w:r>
-      <w:proofErr w:type="gramEnd"/>
+        <w:t xml:space="preserve">The network </w:t>
+      </w:r>
+      <w:r>
+        <w:t xml:space="preserve">trained with </w:t>
+      </w:r>
+      <w:r>
+        <w:t>cross</w:t>
+      </w:r>
+      <w:r>
+        <w:t>-entropy loss</w:t>
+      </w:r>
+      <w:r>
+        <w:rPr>
+          <w:lang w:val="en-US"/>
+        </w:rPr>
+        <w:t>.</w:t>
+      </w:r>
     </w:p>
     <w:p>
       <w:pPr>
@@ -351,18 +520,47 @@
       </w:pPr>
       <w:r>
         <w:rPr>
-          <w:lang w:val="en-US"/>
-        </w:rPr>
-        <w:t xml:space="preserve">The network </w:t>
-      </w:r>
-      <w:r>
-        <w:t xml:space="preserve">trained with a cross-entropy </w:t>
-      </w:r>
-      <w:proofErr w:type="gramStart"/>
-      <w:r>
-        <w:t>loss</w:t>
-      </w:r>
-      <w:proofErr w:type="gramEnd"/>
+          <w:rFonts w:hint="cs"/>
+          <w:lang w:val="en-US"/>
+        </w:rPr>
+        <w:t>W</w:t>
+      </w:r>
+      <w:r>
+        <w:rPr>
+          <w:lang w:val="en-US"/>
+        </w:rPr>
+        <w:t xml:space="preserve">e </w:t>
+      </w:r>
+      <w:r>
+        <w:rPr>
+          <w:lang w:val="en-US"/>
+        </w:rPr>
+        <w:t>Experiment</w:t>
+      </w:r>
+      <w:r>
+        <w:rPr>
+          <w:lang w:val="en-US"/>
+        </w:rPr>
+        <w:t>ed</w:t>
+      </w:r>
+      <w:r>
+        <w:rPr>
+          <w:lang w:val="en-US"/>
+        </w:rPr>
+        <w:t xml:space="preserve"> with several network configurations</w:t>
+      </w:r>
+      <w:r>
+        <w:rPr>
+          <w:lang w:val="en-US"/>
+        </w:rPr>
+        <w:t xml:space="preserve"> and chose the best configuration based on the DEV accuracy</w:t>
+      </w:r>
+      <w:r>
+        <w:rPr>
+          <w:lang w:val="en-US"/>
+        </w:rPr>
+        <w:t>.</w:t>
+      </w:r>
     </w:p>
     <w:p>
       <w:pPr>
@@ -377,49 +575,52 @@
       </w:pPr>
       <w:r>
         <w:rPr>
-          <w:rFonts w:hint="cs"/>
-          <w:lang w:val="en-US"/>
-        </w:rPr>
-        <w:t>W</w:t>
-      </w:r>
-      <w:r>
-        <w:rPr>
-          <w:lang w:val="en-US"/>
-        </w:rPr>
-        <w:t xml:space="preserve">e </w:t>
-      </w:r>
-      <w:r>
-        <w:rPr>
-          <w:lang w:val="en-US"/>
-        </w:rPr>
-        <w:t>Experiment</w:t>
-      </w:r>
-      <w:r>
-        <w:rPr>
-          <w:lang w:val="en-US"/>
-        </w:rPr>
-        <w:t>ed</w:t>
-      </w:r>
-      <w:r>
-        <w:rPr>
-          <w:lang w:val="en-US"/>
-        </w:rPr>
-        <w:t xml:space="preserve"> with several network configurations</w:t>
-      </w:r>
-      <w:r>
-        <w:rPr>
-          <w:lang w:val="en-US"/>
-        </w:rPr>
-        <w:t xml:space="preserve"> and chose the best configuration based on the DEV </w:t>
-      </w:r>
-      <w:proofErr w:type="gramStart"/>
-      <w:r>
-        <w:rPr>
-          <w:lang w:val="en-US"/>
-        </w:rPr>
-        <w:t>accuracy</w:t>
-      </w:r>
-      <w:proofErr w:type="gramEnd"/>
+          <w:lang w:val="en-US"/>
+        </w:rPr>
+        <w:t>The optimizer is Adam.</w:t>
+      </w:r>
+    </w:p>
+    <w:p>
+      <w:pPr>
+        <w:pStyle w:val="ListParagraph"/>
+        <w:numPr>
+          <w:ilvl w:val="1"/>
+          <w:numId w:val="3"/>
+        </w:numPr>
+        <w:rPr>
+          <w:lang w:val="en-US"/>
+        </w:rPr>
+      </w:pPr>
+      <w:r>
+        <w:rPr>
+          <w:lang w:val="en-US"/>
+        </w:rPr>
+        <w:t xml:space="preserve"> It achieved</w:t>
+      </w:r>
+      <w:r>
+        <w:rPr>
+          <w:lang w:val="en-US"/>
+        </w:rPr>
+        <w:t xml:space="preserve"> faster run times and better results </w:t>
+      </w:r>
+      <w:r>
+        <w:rPr>
+          <w:lang w:val="en-US"/>
+        </w:rPr>
+        <w:t>than</w:t>
+      </w:r>
+      <w:r>
+        <w:rPr>
+          <w:lang w:val="en-US"/>
+        </w:rPr>
+        <w:t xml:space="preserve"> the optimizer described at </w:t>
+      </w:r>
+      <w:r>
+        <w:rPr>
+          <w:lang w:val="en-US"/>
+        </w:rPr>
+        <w:t>the paper.</w:t>
+      </w:r>
     </w:p>
     <w:p>
       <w:pPr>
@@ -443,13 +644,11 @@
           <w:numId w:val="1"/>
         </w:numPr>
         <w:rPr>
-          <w:color w:val="FF0000"/>
-          <w:lang w:val="en-US"/>
-        </w:rPr>
-      </w:pPr>
-      <w:r>
-        <w:rPr>
-          <w:color w:val="FF0000"/>
+          <w:lang w:val="en-US"/>
+        </w:rPr>
+      </w:pPr>
+      <w:r>
+        <w:rPr>
           <w:lang w:val="en-US"/>
         </w:rPr>
         <w:t>NER:</w:t>
@@ -463,27 +662,23 @@
           <w:numId w:val="1"/>
         </w:numPr>
         <w:rPr>
-          <w:color w:val="FF0000"/>
-          <w:lang w:val="en-US"/>
-        </w:rPr>
-      </w:pPr>
-      <w:r>
-        <w:rPr>
-          <w:color w:val="FF0000"/>
+          <w:lang w:val="en-US"/>
+        </w:rPr>
+      </w:pPr>
+      <w:r>
+        <w:rPr>
           <w:lang w:val="en-US"/>
         </w:rPr>
         <w:t>Hidden layer size:</w:t>
       </w:r>
       <w:r>
         <w:rPr>
-          <w:color w:val="FF0000"/>
           <w:lang w:val="en-US"/>
         </w:rPr>
         <w:t xml:space="preserve"> </w:t>
       </w:r>
       <w:r>
         <w:rPr>
-          <w:color w:val="FF0000"/>
           <w:lang w:val="en-US"/>
         </w:rPr>
         <w:t>130</w:t>
@@ -497,30 +692,26 @@
           <w:numId w:val="1"/>
         </w:numPr>
         <w:rPr>
-          <w:color w:val="FF0000"/>
-          <w:lang w:val="en-US"/>
-        </w:rPr>
-      </w:pPr>
-      <w:r>
-        <w:rPr>
-          <w:color w:val="FF0000"/>
+          <w:lang w:val="en-US"/>
+        </w:rPr>
+      </w:pPr>
+      <w:r>
+        <w:rPr>
           <w:lang w:val="en-US"/>
         </w:rPr>
         <w:t>Dropout probability:</w:t>
       </w:r>
       <w:r>
         <w:rPr>
-          <w:color w:val="FF0000"/>
           <w:lang w:val="en-US"/>
         </w:rPr>
         <w:t xml:space="preserve"> 0.</w:t>
       </w:r>
       <w:r>
         <w:rPr>
-          <w:color w:val="FF0000"/>
-          <w:lang w:val="en-US"/>
-        </w:rPr>
-        <w:t>3</w:t>
+          <w:lang w:val="en-US"/>
+        </w:rPr>
+        <w:t>4</w:t>
       </w:r>
     </w:p>
     <w:p>
@@ -531,20 +722,17 @@
           <w:numId w:val="1"/>
         </w:numPr>
         <w:rPr>
-          <w:color w:val="FF0000"/>
-          <w:lang w:val="en-US"/>
-        </w:rPr>
-      </w:pPr>
-      <w:r>
-        <w:rPr>
-          <w:color w:val="FF0000"/>
+          <w:lang w:val="en-US"/>
+        </w:rPr>
+      </w:pPr>
+      <w:r>
+        <w:rPr>
           <w:lang w:val="en-US"/>
         </w:rPr>
         <w:t xml:space="preserve">Batch size: </w:t>
       </w:r>
       <w:r>
         <w:rPr>
-          <w:color w:val="FF0000"/>
           <w:lang w:val="en-US"/>
         </w:rPr>
         <w:t>128</w:t>
@@ -558,41 +746,35 @@
           <w:numId w:val="1"/>
         </w:numPr>
         <w:rPr>
-          <w:color w:val="FF0000"/>
-          <w:lang w:val="en-US"/>
-        </w:rPr>
-      </w:pPr>
-      <w:r>
-        <w:rPr>
-          <w:color w:val="FF0000"/>
+          <w:lang w:val="en-US"/>
+        </w:rPr>
+      </w:pPr>
+      <w:r>
+        <w:rPr>
           <w:lang w:val="en-US"/>
         </w:rPr>
         <w:t>Optimizer: Adam (Learning rate:</w:t>
       </w:r>
       <w:r>
         <w:rPr>
-          <w:color w:val="FF0000"/>
-          <w:lang w:val="en-US"/>
-        </w:rPr>
-        <w:t xml:space="preserve"> 1e-</w:t>
-      </w:r>
-      <w:r>
-        <w:rPr>
-          <w:color w:val="FF0000"/>
-          <w:lang w:val="en-US"/>
-        </w:rPr>
-        <w:t>4</w:t>
-      </w:r>
-      <w:r>
-        <w:rPr>
-          <w:color w:val="FF0000"/>
+          <w:lang w:val="en-US"/>
+        </w:rPr>
+        <w:t xml:space="preserve"> </w:t>
+      </w:r>
+      <w:r>
+        <w:rPr>
+          <w:lang w:val="en-US"/>
+        </w:rPr>
+        <w:t>0.0002</w:t>
+      </w:r>
+      <w:r>
+        <w:rPr>
           <w:lang w:val="en-US"/>
         </w:rPr>
         <w:t>)</w:t>
       </w:r>
       <w:r>
         <w:rPr>
-          <w:color w:val="FF0000"/>
           <w:lang w:val="en-US"/>
         </w:rPr>
         <w:t xml:space="preserve"> </w:t>
@@ -606,16 +788,20 @@
           <w:numId w:val="1"/>
         </w:numPr>
         <w:rPr>
-          <w:color w:val="FF0000"/>
-          <w:lang w:val="en-US"/>
-        </w:rPr>
-      </w:pPr>
-      <w:r>
-        <w:rPr>
-          <w:color w:val="FF0000"/>
-          <w:lang w:val="en-US"/>
-        </w:rPr>
-        <w:t>Epochs: 6</w:t>
+          <w:lang w:val="en-US"/>
+        </w:rPr>
+      </w:pPr>
+      <w:r>
+        <w:rPr>
+          <w:lang w:val="en-US"/>
+        </w:rPr>
+        <w:t xml:space="preserve">Epochs: </w:t>
+      </w:r>
+      <w:r>
+        <w:rPr>
+          <w:lang w:val="en-US"/>
+        </w:rPr>
+        <w:t>4</w:t>
       </w:r>
     </w:p>
     <w:p>
@@ -626,20 +812,17 @@
           <w:numId w:val="1"/>
         </w:numPr>
         <w:rPr>
-          <w:color w:val="FF0000"/>
-          <w:lang w:val="en-US"/>
-        </w:rPr>
-      </w:pPr>
-      <w:r>
-        <w:rPr>
-          <w:color w:val="FF0000"/>
+          <w:lang w:val="en-US"/>
+        </w:rPr>
+      </w:pPr>
+      <w:r>
+        <w:rPr>
           <w:lang w:val="en-US"/>
         </w:rPr>
         <w:t>CNN</w:t>
       </w:r>
       <w:r>
         <w:rPr>
-          <w:color w:val="FF0000"/>
           <w:lang w:val="en-US"/>
         </w:rPr>
         <w:t xml:space="preserve"> filters: 30</w:t>
@@ -653,61 +836,27 @@
           <w:numId w:val="1"/>
         </w:numPr>
         <w:rPr>
-          <w:color w:val="FF0000"/>
-          <w:lang w:val="en-US"/>
-        </w:rPr>
-      </w:pPr>
-      <w:r>
-        <w:rPr>
-          <w:color w:val="FF0000"/>
+          <w:lang w:val="en-US"/>
+        </w:rPr>
+      </w:pPr>
+      <w:r>
+        <w:rPr>
           <w:lang w:val="en-US"/>
         </w:rPr>
         <w:t xml:space="preserve">CNN </w:t>
       </w:r>
       <w:r>
         <w:rPr>
-          <w:color w:val="FF0000"/>
-          <w:lang w:val="en-US"/>
-        </w:rPr>
-        <w:t>embedding</w:t>
-      </w:r>
-      <w:r>
-        <w:rPr>
-          <w:color w:val="FF0000"/>
-          <w:lang w:val="en-US"/>
-        </w:rPr>
-        <w:t xml:space="preserve"> </w:t>
-      </w:r>
-      <w:r>
-        <w:rPr>
-          <w:color w:val="FF0000"/>
-          <w:lang w:val="en-US"/>
-        </w:rPr>
-        <w:t>dim</w:t>
-      </w:r>
-      <w:r>
-        <w:rPr>
-          <w:color w:val="FF0000"/>
-          <w:lang w:val="en-US"/>
-        </w:rPr>
-        <w:t>ension</w:t>
-      </w:r>
-      <w:r>
-        <w:rPr>
-          <w:color w:val="FF0000"/>
-          <w:lang w:val="en-US"/>
-        </w:rPr>
-        <w:t xml:space="preserve">: </w:t>
-      </w:r>
-      <w:proofErr w:type="gramStart"/>
-      <w:r>
-        <w:rPr>
-          <w:color w:val="FF0000"/>
-          <w:lang w:val="en-US"/>
-        </w:rPr>
-        <w:t>30</w:t>
-      </w:r>
-      <w:proofErr w:type="gramEnd"/>
+          <w:lang w:val="en-US"/>
+        </w:rPr>
+        <w:t>embedding dimension</w:t>
+      </w:r>
+      <w:r>
+        <w:rPr>
+          <w:lang w:val="en-US"/>
+        </w:rPr>
+        <w:t>: 30</w:t>
+      </w:r>
     </w:p>
     <w:p>
       <w:pPr>
@@ -717,34 +866,29 @@
           <w:numId w:val="1"/>
         </w:numPr>
         <w:rPr>
-          <w:color w:val="FF0000"/>
-          <w:lang w:val="en-US"/>
-        </w:rPr>
-      </w:pPr>
-      <w:r>
-        <w:rPr>
-          <w:color w:val="FF0000"/>
+          <w:lang w:val="en-US"/>
+        </w:rPr>
+      </w:pPr>
+      <w:r>
+        <w:rPr>
           <w:lang w:val="en-US"/>
         </w:rPr>
         <w:t xml:space="preserve">CNN </w:t>
       </w:r>
       <w:r>
         <w:rPr>
-          <w:color w:val="FF0000"/>
           <w:lang w:val="en-US"/>
         </w:rPr>
         <w:t>kernel size</w:t>
       </w:r>
       <w:r>
         <w:rPr>
-          <w:color w:val="FF0000"/>
           <w:lang w:val="en-US"/>
         </w:rPr>
         <w:t>:</w:t>
       </w:r>
       <w:r>
         <w:rPr>
-          <w:color w:val="FF0000"/>
           <w:lang w:val="en-US"/>
         </w:rPr>
         <w:t xml:space="preserve"> 3</w:t>
@@ -758,34 +902,29 @@
           <w:numId w:val="1"/>
         </w:numPr>
         <w:rPr>
-          <w:color w:val="FF0000"/>
-          <w:lang w:val="en-US"/>
-        </w:rPr>
-      </w:pPr>
-      <w:r>
-        <w:rPr>
-          <w:color w:val="FF0000"/>
+          <w:lang w:val="en-US"/>
+        </w:rPr>
+      </w:pPr>
+      <w:r>
+        <w:rPr>
           <w:lang w:val="en-US"/>
         </w:rPr>
         <w:t xml:space="preserve">CNN </w:t>
       </w:r>
       <w:r>
         <w:rPr>
-          <w:color w:val="FF0000"/>
           <w:lang w:val="en-US"/>
         </w:rPr>
         <w:t>padding size</w:t>
       </w:r>
       <w:r>
         <w:rPr>
-          <w:color w:val="FF0000"/>
           <w:lang w:val="en-US"/>
         </w:rPr>
         <w:t>:</w:t>
       </w:r>
       <w:r>
         <w:rPr>
-          <w:color w:val="FF0000"/>
           <w:lang w:val="en-US"/>
         </w:rPr>
         <w:t xml:space="preserve"> 2</w:t>
@@ -799,20 +938,17 @@
           <w:numId w:val="1"/>
         </w:numPr>
         <w:rPr>
-          <w:color w:val="FF0000"/>
-          <w:lang w:val="en-US"/>
-        </w:rPr>
-      </w:pPr>
-      <w:r>
-        <w:rPr>
-          <w:color w:val="FF0000"/>
+          <w:lang w:val="en-US"/>
+        </w:rPr>
+      </w:pPr>
+      <w:r>
+        <w:rPr>
           <w:lang w:val="en-US"/>
         </w:rPr>
         <w:t xml:space="preserve">CNN </w:t>
       </w:r>
       <w:r>
         <w:rPr>
-          <w:color w:val="FF0000"/>
           <w:lang w:val="en-US"/>
         </w:rPr>
         <w:t>dropout: 0.5</w:t>
@@ -826,13 +962,11 @@
           <w:numId w:val="1"/>
         </w:numPr>
         <w:rPr>
-          <w:color w:val="FF0000"/>
-          <w:lang w:val="en-US"/>
-        </w:rPr>
-      </w:pPr>
-      <w:r>
-        <w:rPr>
-          <w:color w:val="FF0000"/>
+          <w:lang w:val="en-US"/>
+        </w:rPr>
+      </w:pPr>
+      <w:r>
+        <w:rPr>
           <w:lang w:val="en-US"/>
         </w:rPr>
         <w:t>POS:</w:t>
@@ -846,30 +980,26 @@
           <w:numId w:val="1"/>
         </w:numPr>
         <w:rPr>
-          <w:color w:val="FF0000"/>
-          <w:lang w:val="en-US"/>
-        </w:rPr>
-      </w:pPr>
-      <w:r>
-        <w:rPr>
-          <w:color w:val="FF0000"/>
+          <w:lang w:val="en-US"/>
+        </w:rPr>
+      </w:pPr>
+      <w:r>
+        <w:rPr>
           <w:lang w:val="en-US"/>
         </w:rPr>
         <w:t>Hidden layer size:</w:t>
       </w:r>
       <w:r>
         <w:rPr>
-          <w:color w:val="FF0000"/>
           <w:lang w:val="en-US"/>
         </w:rPr>
         <w:t xml:space="preserve"> </w:t>
       </w:r>
       <w:r>
         <w:rPr>
-          <w:color w:val="FF0000"/>
-          <w:lang w:val="en-US"/>
-        </w:rPr>
-        <w:t>90</w:t>
+          <w:lang w:val="en-US"/>
+        </w:rPr>
+        <w:t>130</w:t>
       </w:r>
     </w:p>
     <w:p>
@@ -880,27 +1010,23 @@
           <w:numId w:val="1"/>
         </w:numPr>
         <w:rPr>
-          <w:color w:val="FF0000"/>
-          <w:lang w:val="en-US"/>
-        </w:rPr>
-      </w:pPr>
-      <w:r>
-        <w:rPr>
-          <w:color w:val="FF0000"/>
+          <w:lang w:val="en-US"/>
+        </w:rPr>
+      </w:pPr>
+      <w:r>
+        <w:rPr>
           <w:lang w:val="en-US"/>
         </w:rPr>
         <w:t>Dropout probability:</w:t>
       </w:r>
       <w:r>
         <w:rPr>
-          <w:color w:val="FF0000"/>
           <w:lang w:val="en-US"/>
         </w:rPr>
         <w:t xml:space="preserve"> 0.</w:t>
       </w:r>
       <w:r>
         <w:rPr>
-          <w:color w:val="FF0000"/>
           <w:lang w:val="en-US"/>
         </w:rPr>
         <w:t>2</w:t>
@@ -914,23 +1040,20 @@
           <w:numId w:val="1"/>
         </w:numPr>
         <w:rPr>
-          <w:color w:val="FF0000"/>
-          <w:lang w:val="en-US"/>
-        </w:rPr>
-      </w:pPr>
-      <w:r>
-        <w:rPr>
-          <w:color w:val="FF0000"/>
+          <w:lang w:val="en-US"/>
+        </w:rPr>
+      </w:pPr>
+      <w:r>
+        <w:rPr>
           <w:lang w:val="en-US"/>
         </w:rPr>
         <w:t xml:space="preserve">Batch size: </w:t>
       </w:r>
       <w:r>
         <w:rPr>
-          <w:color w:val="FF0000"/>
-          <w:lang w:val="en-US"/>
-        </w:rPr>
-        <w:t>64</w:t>
+          <w:lang w:val="en-US"/>
+        </w:rPr>
+        <w:t>2048</w:t>
       </w:r>
     </w:p>
     <w:p>
@@ -941,34 +1064,29 @@
           <w:numId w:val="1"/>
         </w:numPr>
         <w:rPr>
-          <w:color w:val="FF0000"/>
-          <w:lang w:val="en-US"/>
-        </w:rPr>
-      </w:pPr>
-      <w:r>
-        <w:rPr>
-          <w:color w:val="FF0000"/>
+          <w:lang w:val="en-US"/>
+        </w:rPr>
+      </w:pPr>
+      <w:r>
+        <w:rPr>
           <w:lang w:val="en-US"/>
         </w:rPr>
         <w:t xml:space="preserve">Optimizer: Adam (Learning rate: </w:t>
       </w:r>
       <w:r>
         <w:rPr>
-          <w:color w:val="FF0000"/>
           <w:lang w:val="en-US"/>
         </w:rPr>
         <w:t xml:space="preserve"> </w:t>
       </w:r>
       <w:r>
         <w:rPr>
-          <w:color w:val="FF0000"/>
-          <w:lang w:val="en-US"/>
-        </w:rPr>
-        <w:t>5e-05</w:t>
-      </w:r>
-      <w:r>
-        <w:rPr>
-          <w:color w:val="FF0000"/>
+          <w:lang w:val="en-US"/>
+        </w:rPr>
+        <w:t>0.0001</w:t>
+      </w:r>
+      <w:r>
+        <w:rPr>
           <w:lang w:val="en-US"/>
         </w:rPr>
         <w:t>)</w:t>
@@ -982,20 +1100,17 @@
           <w:numId w:val="1"/>
         </w:numPr>
         <w:rPr>
-          <w:color w:val="FF0000"/>
-          <w:lang w:val="en-US"/>
-        </w:rPr>
-      </w:pPr>
-      <w:r>
-        <w:rPr>
-          <w:color w:val="FF0000"/>
+          <w:lang w:val="en-US"/>
+        </w:rPr>
+      </w:pPr>
+      <w:r>
+        <w:rPr>
           <w:lang w:val="en-US"/>
         </w:rPr>
         <w:t xml:space="preserve">Epochs: </w:t>
       </w:r>
       <w:r>
         <w:rPr>
-          <w:color w:val="FF0000"/>
           <w:lang w:val="en-US"/>
         </w:rPr>
         <w:t>8</w:t>
@@ -1009,15 +1124,14 @@
           <w:numId w:val="1"/>
         </w:numPr>
         <w:rPr>
-          <w:color w:val="FF0000"/>
-          <w:lang w:val="en-US"/>
-        </w:rPr>
-      </w:pPr>
-      <w:r>
-        <w:rPr>
-          <w:color w:val="FF0000"/>
-          <w:lang w:val="en-US"/>
-        </w:rPr>
+          <w:lang w:val="en-US"/>
+        </w:rPr>
+      </w:pPr>
+      <w:r>
+        <w:rPr>
+          <w:lang w:val="en-US"/>
+        </w:rPr>
+        <w:lastRenderedPageBreak/>
         <w:t>CNN filters: 30</w:t>
       </w:r>
     </w:p>
@@ -1029,54 +1143,15 @@
           <w:numId w:val="1"/>
         </w:numPr>
         <w:rPr>
-          <w:color w:val="FF0000"/>
-          <w:lang w:val="en-US"/>
-        </w:rPr>
-      </w:pPr>
-      <w:r>
-        <w:rPr>
-          <w:color w:val="FF0000"/>
-          <w:lang w:val="en-US"/>
-        </w:rPr>
-        <w:t xml:space="preserve">CNN </w:t>
-      </w:r>
-      <w:r>
-        <w:rPr>
-          <w:color w:val="FF0000"/>
-          <w:lang w:val="en-US"/>
-        </w:rPr>
-        <w:t>embedding</w:t>
-      </w:r>
-      <w:r>
-        <w:rPr>
-          <w:color w:val="FF0000"/>
-          <w:lang w:val="en-US"/>
-        </w:rPr>
-        <w:t xml:space="preserve"> </w:t>
-      </w:r>
-      <w:r>
-        <w:rPr>
-          <w:color w:val="FF0000"/>
-          <w:lang w:val="en-US"/>
-        </w:rPr>
-        <w:t>dim</w:t>
-      </w:r>
-      <w:r>
-        <w:rPr>
-          <w:color w:val="FF0000"/>
-          <w:lang w:val="en-US"/>
-        </w:rPr>
-        <w:t xml:space="preserve">ension: </w:t>
-      </w:r>
-      <w:proofErr w:type="gramStart"/>
-      <w:r>
-        <w:rPr>
-          <w:color w:val="FF0000"/>
-          <w:lang w:val="en-US"/>
-        </w:rPr>
-        <w:t>30</w:t>
-      </w:r>
-      <w:proofErr w:type="gramEnd"/>
+          <w:lang w:val="en-US"/>
+        </w:rPr>
+      </w:pPr>
+      <w:r>
+        <w:rPr>
+          <w:lang w:val="en-US"/>
+        </w:rPr>
+        <w:t>CNN embedding dimension: 30</w:t>
+      </w:r>
     </w:p>
     <w:p>
       <w:pPr>
@@ -1086,13 +1161,11 @@
           <w:numId w:val="1"/>
         </w:numPr>
         <w:rPr>
-          <w:color w:val="FF0000"/>
-          <w:lang w:val="en-US"/>
-        </w:rPr>
-      </w:pPr>
-      <w:r>
-        <w:rPr>
-          <w:color w:val="FF0000"/>
+          <w:lang w:val="en-US"/>
+        </w:rPr>
+      </w:pPr>
+      <w:r>
+        <w:rPr>
           <w:lang w:val="en-US"/>
         </w:rPr>
         <w:t>CNN kernel size: 3</w:t>
@@ -1106,13 +1179,11 @@
           <w:numId w:val="1"/>
         </w:numPr>
         <w:rPr>
-          <w:color w:val="FF0000"/>
-          <w:lang w:val="en-US"/>
-        </w:rPr>
-      </w:pPr>
-      <w:r>
-        <w:rPr>
-          <w:color w:val="FF0000"/>
+          <w:lang w:val="en-US"/>
+        </w:rPr>
+      </w:pPr>
+      <w:r>
+        <w:rPr>
           <w:lang w:val="en-US"/>
         </w:rPr>
         <w:t>CNN padding size: 2</w:t>
@@ -1126,13 +1197,11 @@
           <w:numId w:val="1"/>
         </w:numPr>
         <w:rPr>
-          <w:color w:val="FF0000"/>
-          <w:lang w:val="en-US"/>
-        </w:rPr>
-      </w:pPr>
-      <w:r>
-        <w:rPr>
-          <w:color w:val="FF0000"/>
+          <w:lang w:val="en-US"/>
+        </w:rPr>
+      </w:pPr>
+      <w:r>
+        <w:rPr>
           <w:lang w:val="en-US"/>
         </w:rPr>
         <w:t>CNN dropout: 0.5</w:t>
@@ -1175,14 +1244,12 @@
         </w:rPr>
         <w:t xml:space="preserve">Convolution-based sub-word </w:t>
       </w:r>
-      <w:proofErr w:type="gramStart"/>
-      <w:r>
-        <w:rPr>
-          <w:lang w:val="en-US"/>
-        </w:rPr>
-        <w:t>units</w:t>
-      </w:r>
-      <w:proofErr w:type="gramEnd"/>
+      <w:r>
+        <w:rPr>
+          <w:lang w:val="en-US"/>
+        </w:rPr>
+        <w:t>units’</w:t>
+      </w:r>
       <w:r>
         <w:rPr>
           <w:lang w:val="en-US"/>
@@ -1223,19 +1290,7 @@
         <w:rPr>
           <w:lang w:val="en-US"/>
         </w:rPr>
-        <w:t>we take</w:t>
-      </w:r>
-      <w:r>
-        <w:rPr>
-          <w:lang w:val="en-US"/>
-        </w:rPr>
-        <w:t xml:space="preserve"> into account</w:t>
-      </w:r>
-      <w:r>
-        <w:rPr>
-          <w:lang w:val="en-US"/>
-        </w:rPr>
-        <w:t xml:space="preserve"> in the pretrained part:</w:t>
+        <w:t>in the pretrained part:</w:t>
       </w:r>
     </w:p>
     <w:p>
@@ -1253,7 +1308,6 @@
         <w:rPr>
           <w:lang w:val="en-US"/>
         </w:rPr>
-        <w:lastRenderedPageBreak/>
         <w:t xml:space="preserve">We handle words </w:t>
       </w:r>
       <w:r>
@@ -1398,10 +1452,10 @@
         <w:rPr>
           <w:lang w:val="en-US"/>
         </w:rPr>
-        <w:t>becaus</w:t>
-      </w:r>
-      <w:r>
-        <w:t xml:space="preserve">e </w:t>
+        <w:t>because</w:t>
+      </w:r>
+      <w:r>
+        <w:t xml:space="preserve"> </w:t>
       </w:r>
       <w:r>
         <w:rPr>
@@ -1590,7 +1644,19 @@
         <w:rPr>
           <w:lang w:val="en-US"/>
         </w:rPr>
-        <w:t xml:space="preserve"> combined with the sub-word units method</w:t>
+        <w:t xml:space="preserve"> be</w:t>
+      </w:r>
+      <w:r>
+        <w:rPr>
+          <w:lang w:val="en-US"/>
+        </w:rPr>
+        <w:t xml:space="preserve"> combined with the sub-word </w:t>
+      </w:r>
+      <w:r>
+        <w:rPr>
+          <w:lang w:val="en-US"/>
+        </w:rPr>
+        <w:t>unit’s</w:t>
       </w:r>
       <w:r>
         <w:rPr>
@@ -1598,7 +1664,18 @@
         </w:rPr>
         <w:t xml:space="preserve"> </w:t>
       </w:r>
-      <w:proofErr w:type="gramStart"/>
+      <w:r>
+        <w:rPr>
+          <w:lang w:val="en-US"/>
+        </w:rPr>
+        <w:t>method,</w:t>
+      </w:r>
+      <w:r>
+        <w:rPr>
+          <w:lang w:val="en-US"/>
+        </w:rPr>
+        <w:t xml:space="preserve"> </w:t>
+      </w:r>
       <w:r>
         <w:rPr>
           <w:lang w:val="en-US"/>
@@ -1609,14 +1686,25 @@
         <w:rPr>
           <w:lang w:val="en-US"/>
         </w:rPr>
-        <w:t xml:space="preserve"> we</w:t>
-      </w:r>
-      <w:proofErr w:type="gramEnd"/>
-      <w:r>
-        <w:rPr>
-          <w:lang w:val="en-US"/>
-        </w:rPr>
-        <w:t xml:space="preserve"> prevents </w:t>
+        <w:t>we</w:t>
+      </w:r>
+      <w:r>
+        <w:rPr>
+          <w:lang w:val="en-US"/>
+        </w:rPr>
+        <w:t xml:space="preserve"> </w:t>
+      </w:r>
+      <w:r>
+        <w:rPr>
+          <w:lang w:val="en-US"/>
+        </w:rPr>
+        <w:t>prevent</w:t>
+      </w:r>
+      <w:r>
+        <w:rPr>
+          <w:lang w:val="en-US"/>
+        </w:rPr>
+        <w:t xml:space="preserve"> </w:t>
       </w:r>
       <w:r>
         <w:rPr>
@@ -1640,232 +1728,361 @@
         <w:rPr>
           <w:lang w:val="en-US"/>
         </w:rPr>
-        <w:t>Compared to what we implemented in Part 4 (sub-word units) this method ---------</w:t>
-      </w:r>
-    </w:p>
-    <w:p>
-      <w:pPr>
-        <w:pStyle w:val="ListParagraph"/>
-        <w:numPr>
-          <w:ilvl w:val="0"/>
-          <w:numId w:val="1"/>
-        </w:numPr>
-        <w:rPr>
-          <w:lang w:val="en-US"/>
-        </w:rPr>
-      </w:pPr>
-      <w:r>
-        <w:rPr>
-          <w:lang w:val="en-US"/>
-        </w:rPr>
-        <w:t xml:space="preserve">Trying fewer filters result with ------ and trying </w:t>
-      </w:r>
-      <w:r>
-        <w:rPr>
-          <w:lang w:val="en-US"/>
-        </w:rPr>
-        <w:t>more filter results with ------</w:t>
-      </w:r>
-    </w:p>
-    <w:p>
-      <w:pPr>
-        <w:pStyle w:val="ListParagraph"/>
-        <w:numPr>
-          <w:ilvl w:val="0"/>
-          <w:numId w:val="1"/>
-        </w:numPr>
-        <w:rPr>
-          <w:lang w:val="en-US"/>
-        </w:rPr>
-      </w:pPr>
-      <w:r>
-        <w:rPr>
-          <w:lang w:val="en-US"/>
-        </w:rPr>
-        <w:t>Trying different window sizes results with ---------------------</w:t>
-      </w:r>
-    </w:p>
-    <w:p>
-      <w:pPr>
-        <w:pStyle w:val="Heading3"/>
-        <w:rPr>
-          <w:lang w:val="en-US"/>
-        </w:rPr>
-      </w:pPr>
-      <w:r>
-        <w:rPr>
-          <w:lang w:val="en-US"/>
-        </w:rPr>
-        <w:t>Results</w:t>
-      </w:r>
-    </w:p>
-    <w:p>
-      <w:pPr>
-        <w:pStyle w:val="ListParagraph"/>
-        <w:numPr>
-          <w:ilvl w:val="0"/>
-          <w:numId w:val="1"/>
-        </w:numPr>
-        <w:rPr>
-          <w:color w:val="FF0000"/>
-          <w:lang w:val="en-US"/>
-        </w:rPr>
-      </w:pPr>
-      <w:r>
-        <w:rPr>
-          <w:color w:val="FF0000"/>
-          <w:lang w:val="en-US"/>
-        </w:rPr>
-        <w:t xml:space="preserve">NER: </w:t>
-      </w:r>
-    </w:p>
-    <w:p>
-      <w:pPr>
-        <w:pStyle w:val="ListParagraph"/>
-        <w:numPr>
-          <w:ilvl w:val="1"/>
-          <w:numId w:val="1"/>
-        </w:numPr>
-        <w:rPr>
-          <w:color w:val="FF0000"/>
-          <w:lang w:val="en-US"/>
-        </w:rPr>
-      </w:pPr>
-      <w:r>
-        <w:rPr>
-          <w:color w:val="FF0000"/>
-          <w:lang w:val="en-US"/>
-        </w:rPr>
-        <w:t>Loss validation: 0.101</w:t>
-      </w:r>
-    </w:p>
-    <w:p>
-      <w:pPr>
-        <w:pStyle w:val="ListParagraph"/>
-        <w:numPr>
-          <w:ilvl w:val="1"/>
-          <w:numId w:val="1"/>
-        </w:numPr>
-        <w:rPr>
-          <w:color w:val="FF0000"/>
-          <w:lang w:val="en-US"/>
-        </w:rPr>
-      </w:pPr>
-      <w:r>
-        <w:rPr>
-          <w:color w:val="FF0000"/>
-          <w:lang w:val="en-US"/>
-        </w:rPr>
-        <w:t>Accuracy validation: 83.13%</w:t>
-      </w:r>
-    </w:p>
-    <w:p>
-      <w:pPr>
-        <w:pStyle w:val="ListParagraph"/>
-        <w:numPr>
-          <w:ilvl w:val="0"/>
-          <w:numId w:val="1"/>
-        </w:numPr>
-        <w:rPr>
-          <w:color w:val="FF0000"/>
-          <w:lang w:val="en-US"/>
-        </w:rPr>
-      </w:pPr>
-      <w:r>
-        <w:rPr>
-          <w:color w:val="FF0000"/>
-          <w:lang w:val="en-US"/>
-        </w:rPr>
-        <w:t>POS:</w:t>
-      </w:r>
-    </w:p>
-    <w:p>
-      <w:pPr>
-        <w:pStyle w:val="ListParagraph"/>
-        <w:numPr>
-          <w:ilvl w:val="1"/>
-          <w:numId w:val="1"/>
-        </w:numPr>
-        <w:rPr>
-          <w:color w:val="FF0000"/>
-          <w:lang w:val="en-US"/>
-        </w:rPr>
-      </w:pPr>
-      <w:r>
-        <w:rPr>
-          <w:color w:val="FF0000"/>
-          <w:lang w:val="en-US"/>
-        </w:rPr>
-        <w:t>Loss validation: 0.135</w:t>
-      </w:r>
-    </w:p>
-    <w:p>
-      <w:pPr>
-        <w:pStyle w:val="ListParagraph"/>
-        <w:numPr>
-          <w:ilvl w:val="1"/>
-          <w:numId w:val="1"/>
-        </w:numPr>
-        <w:rPr>
-          <w:color w:val="FF0000"/>
-          <w:lang w:val="en-US"/>
-        </w:rPr>
-      </w:pPr>
-      <w:r>
-        <w:rPr>
-          <w:color w:val="FF0000"/>
-          <w:lang w:val="en-US"/>
-        </w:rPr>
-        <w:t>Accuracy: 95.84%</w:t>
-      </w:r>
-    </w:p>
-    <w:p>
-      <w:pPr>
-        <w:pStyle w:val="Heading3"/>
-        <w:rPr>
-          <w:lang w:val="en-US"/>
-        </w:rPr>
-      </w:pPr>
-    </w:p>
-    <w:p>
-      <w:pPr>
-        <w:pStyle w:val="Heading3"/>
-        <w:rPr>
-          <w:lang w:val="en-US"/>
-        </w:rPr>
-      </w:pPr>
-      <w:r>
-        <w:rPr>
-          <w:lang w:val="en-US"/>
-        </w:rPr>
-        <w:t>Brief analysis</w:t>
-      </w:r>
-      <w:r>
-        <w:rPr>
-          <w:lang w:val="en-US"/>
-        </w:rPr>
-        <w:t xml:space="preserve"> of the results</w:t>
-      </w:r>
+        <w:t xml:space="preserve">Compared to what we implemented in Part 4 (sub-word units) this method </w:t>
+      </w:r>
+      <w:r>
+        <w:rPr>
+          <w:lang w:val="en-US"/>
+        </w:rPr>
+        <w:t xml:space="preserve">got much better results which were </w:t>
+      </w:r>
+      <w:r>
+        <w:rPr>
+          <w:lang w:val="en-US"/>
+        </w:rPr>
+        <w:t xml:space="preserve">quite close to </w:t>
+      </w:r>
+      <w:r>
+        <w:rPr>
+          <w:lang w:val="en-US"/>
+        </w:rPr>
+        <w:t>our</w:t>
+      </w:r>
+      <w:r>
+        <w:rPr>
+          <w:lang w:val="en-US"/>
+        </w:rPr>
+        <w:t xml:space="preserve"> naïve tagger with the Xavier </w:t>
+      </w:r>
+      <w:proofErr w:type="spellStart"/>
+      <w:r>
+        <w:rPr>
+          <w:lang w:val="en-US"/>
+        </w:rPr>
+        <w:t>init.</w:t>
+      </w:r>
+      <w:proofErr w:type="spellEnd"/>
+    </w:p>
+    <w:p>
+      <w:pPr>
+        <w:pStyle w:val="ListParagraph"/>
+        <w:rPr>
+          <w:lang w:val="en-US"/>
+        </w:rPr>
+      </w:pPr>
+    </w:p>
+    <w:p>
+      <w:pPr>
+        <w:pStyle w:val="ListParagraph"/>
+        <w:rPr>
+          <w:lang w:val="en-US"/>
+        </w:rPr>
+      </w:pPr>
+      <w:r>
+        <w:rPr>
+          <w:lang w:val="en-US"/>
+        </w:rPr>
+        <w:t>Tes</w:t>
+      </w:r>
+      <w:r>
+        <w:rPr>
+          <w:lang w:val="en-US"/>
+        </w:rPr>
+        <w:t>t</w:t>
+      </w:r>
+      <w:r>
+        <w:rPr>
+          <w:lang w:val="en-US"/>
+        </w:rPr>
+        <w:t>ing different CNN parameters</w:t>
+      </w:r>
+      <w:r>
+        <w:rPr>
+          <w:lang w:val="en-US"/>
+        </w:rPr>
+        <w:t xml:space="preserve"> on the NER task</w:t>
+      </w:r>
+      <w:r>
+        <w:rPr>
+          <w:lang w:val="en-US"/>
+        </w:rPr>
+        <w:t>:</w:t>
+      </w:r>
+    </w:p>
+    <w:p>
+      <w:pPr>
+        <w:pStyle w:val="ListParagraph"/>
+        <w:rPr>
+          <w:lang w:val="en-US"/>
+        </w:rPr>
+      </w:pPr>
     </w:p>
     <w:tbl>
       <w:tblPr>
         <w:tblStyle w:val="TableGrid"/>
         <w:tblW w:w="0" w:type="auto"/>
-        <w:tblInd w:w="720" w:type="dxa"/>
+        <w:jc w:val="center"/>
         <w:tblLook w:val="04A0" w:firstRow="1" w:lastRow="0" w:firstColumn="1" w:lastColumn="0" w:noHBand="0" w:noVBand="1"/>
       </w:tblPr>
       <w:tblGrid>
-        <w:gridCol w:w="2394"/>
-        <w:gridCol w:w="1984"/>
-        <w:gridCol w:w="2552"/>
+        <w:gridCol w:w="2127"/>
+        <w:gridCol w:w="2164"/>
+        <w:gridCol w:w="1660"/>
+        <w:gridCol w:w="1644"/>
       </w:tblGrid>
       <w:tr>
+        <w:trPr>
+          <w:jc w:val="center"/>
+        </w:trPr>
         <w:tc>
           <w:tcPr>
-            <w:tcW w:w="2394" w:type="dxa"/>
+            <w:tcW w:w="2127" w:type="dxa"/>
           </w:tcPr>
           <w:p>
             <w:pPr>
+              <w:pStyle w:val="ListParagraph"/>
+              <w:ind w:left="0"/>
+              <w:jc w:val="center"/>
+              <w:rPr>
+                <w:b/>
+                <w:bCs/>
+                <w:lang w:val="en-US"/>
+              </w:rPr>
+            </w:pPr>
+            <w:r>
+              <w:rPr>
+                <w:b/>
+                <w:bCs/>
+                <w:lang w:val="en-US"/>
+              </w:rPr>
+              <w:t>Window</w:t>
+            </w:r>
+            <w:r>
+              <w:rPr>
+                <w:b/>
+                <w:bCs/>
+                <w:lang w:val="en-US"/>
+              </w:rPr>
+              <w:t xml:space="preserve"> </w:t>
+            </w:r>
+            <w:r>
+              <w:rPr>
+                <w:b/>
+                <w:bCs/>
+                <w:lang w:val="en-US"/>
+              </w:rPr>
+              <w:t>size</w:t>
+            </w:r>
+          </w:p>
+        </w:tc>
+        <w:tc>
+          <w:tcPr>
+            <w:tcW w:w="2164" w:type="dxa"/>
+          </w:tcPr>
+          <w:p>
+            <w:pPr>
+              <w:pStyle w:val="ListParagraph"/>
+              <w:ind w:left="0"/>
+              <w:jc w:val="center"/>
+              <w:rPr>
+                <w:b/>
+                <w:bCs/>
+                <w:lang w:val="en-US"/>
+              </w:rPr>
+            </w:pPr>
+            <w:r>
+              <w:rPr>
+                <w:b/>
+                <w:bCs/>
+                <w:lang w:val="en-US"/>
+              </w:rPr>
+              <w:t xml:space="preserve">Number of </w:t>
+            </w:r>
+            <w:r>
+              <w:rPr>
+                <w:b/>
+                <w:bCs/>
+                <w:lang w:val="en-US"/>
+              </w:rPr>
+              <w:t>filters</w:t>
+            </w:r>
+          </w:p>
+        </w:tc>
+        <w:tc>
+          <w:tcPr>
+            <w:tcW w:w="1660" w:type="dxa"/>
+          </w:tcPr>
+          <w:p>
+            <w:pPr>
+              <w:pStyle w:val="ListParagraph"/>
+              <w:ind w:left="0"/>
+              <w:jc w:val="center"/>
+              <w:rPr>
+                <w:b/>
+                <w:bCs/>
+                <w:lang w:val="en-US"/>
+              </w:rPr>
+            </w:pPr>
+            <w:r>
+              <w:rPr>
+                <w:b/>
+                <w:bCs/>
+                <w:lang w:val="en-US"/>
+              </w:rPr>
+              <w:t>embed</w:t>
+            </w:r>
+            <w:r>
+              <w:rPr>
+                <w:b/>
+                <w:bCs/>
+                <w:lang w:val="en-US"/>
+              </w:rPr>
+              <w:t xml:space="preserve"> dim</w:t>
+            </w:r>
+          </w:p>
+        </w:tc>
+        <w:tc>
+          <w:tcPr>
+            <w:tcW w:w="1644" w:type="dxa"/>
+          </w:tcPr>
+          <w:p>
+            <w:pPr>
+              <w:pStyle w:val="ListParagraph"/>
+              <w:ind w:left="0"/>
+              <w:jc w:val="center"/>
+              <w:rPr>
+                <w:b/>
+                <w:bCs/>
+                <w:lang w:val="en-US"/>
+              </w:rPr>
+            </w:pPr>
+            <w:r>
+              <w:rPr>
+                <w:b/>
+                <w:bCs/>
+                <w:lang w:val="en-US"/>
+              </w:rPr>
+              <w:t>result</w:t>
+            </w:r>
+          </w:p>
+        </w:tc>
+      </w:tr>
+      <w:tr>
+        <w:trPr>
+          <w:jc w:val="center"/>
+        </w:trPr>
+        <w:tc>
+          <w:tcPr>
+            <w:tcW w:w="2127" w:type="dxa"/>
+          </w:tcPr>
+          <w:p>
+            <w:pPr>
+              <w:pStyle w:val="ListParagraph"/>
+              <w:ind w:left="0"/>
+              <w:jc w:val="center"/>
+              <w:rPr>
+                <w:b/>
+                <w:bCs/>
+                <w:lang w:val="en-US"/>
+              </w:rPr>
+            </w:pPr>
+            <w:r>
+              <w:rPr>
+                <w:lang w:val="en-US"/>
+              </w:rPr>
+              <w:t>3</w:t>
+            </w:r>
+          </w:p>
+        </w:tc>
+        <w:tc>
+          <w:tcPr>
+            <w:tcW w:w="2164" w:type="dxa"/>
+          </w:tcPr>
+          <w:p>
+            <w:pPr>
+              <w:pStyle w:val="ListParagraph"/>
+              <w:ind w:left="0"/>
+              <w:jc w:val="center"/>
+              <w:rPr>
+                <w:b/>
+                <w:bCs/>
+                <w:lang w:val="en-US"/>
+              </w:rPr>
+            </w:pPr>
+            <w:r>
+              <w:rPr>
+                <w:lang w:val="en-US"/>
+              </w:rPr>
+              <w:t>10</w:t>
+            </w:r>
+          </w:p>
+        </w:tc>
+        <w:tc>
+          <w:tcPr>
+            <w:tcW w:w="1660" w:type="dxa"/>
+          </w:tcPr>
+          <w:p>
+            <w:pPr>
+              <w:pStyle w:val="ListParagraph"/>
+              <w:ind w:left="0"/>
+              <w:jc w:val="center"/>
+              <w:rPr>
+                <w:b/>
+                <w:bCs/>
+                <w:lang w:val="en-US"/>
+              </w:rPr>
+            </w:pPr>
+            <w:r>
+              <w:rPr>
+                <w:lang w:val="en-US"/>
+              </w:rPr>
+              <w:t>30</w:t>
+            </w:r>
+          </w:p>
+        </w:tc>
+        <w:tc>
+          <w:tcPr>
+            <w:tcW w:w="1644" w:type="dxa"/>
+          </w:tcPr>
+          <w:p>
+            <w:pPr>
+              <w:pStyle w:val="ListParagraph"/>
+              <w:ind w:left="0"/>
+              <w:jc w:val="center"/>
+              <w:rPr>
+                <w:b/>
+                <w:bCs/>
+                <w:lang w:val="en-US"/>
+              </w:rPr>
+            </w:pPr>
+            <w:r>
+              <w:rPr>
+                <w:lang w:val="en-US"/>
+              </w:rPr>
+              <w:t>81.9</w:t>
+            </w:r>
+            <w:r>
+              <w:rPr>
+                <w:lang w:val="en-US"/>
+              </w:rPr>
+              <w:t>8</w:t>
+            </w:r>
+          </w:p>
+        </w:tc>
+      </w:tr>
+      <w:tr>
+        <w:trPr>
+          <w:jc w:val="center"/>
+        </w:trPr>
+        <w:tc>
+          <w:tcPr>
+            <w:tcW w:w="2127" w:type="dxa"/>
+            <w:shd w:val="clear" w:color="auto" w:fill="C5E0B3" w:themeFill="accent6" w:themeFillTint="66"/>
+          </w:tcPr>
+          <w:p>
+            <w:pPr>
+              <w:pStyle w:val="ListParagraph"/>
+              <w:ind w:left="0"/>
               <w:jc w:val="center"/>
               <w:rPr>
                 <w:lang w:val="en-US"/>
@@ -1875,16 +2092,19 @@
               <w:rPr>
                 <w:lang w:val="en-US"/>
               </w:rPr>
-              <w:t>Tagger</w:t>
+              <w:t>3</w:t>
             </w:r>
           </w:p>
         </w:tc>
         <w:tc>
           <w:tcPr>
-            <w:tcW w:w="1984" w:type="dxa"/>
+            <w:tcW w:w="2164" w:type="dxa"/>
+            <w:shd w:val="clear" w:color="auto" w:fill="C5E0B3" w:themeFill="accent6" w:themeFillTint="66"/>
           </w:tcPr>
           <w:p>
             <w:pPr>
+              <w:pStyle w:val="ListParagraph"/>
+              <w:ind w:left="0"/>
               <w:jc w:val="center"/>
               <w:rPr>
                 <w:lang w:val="en-US"/>
@@ -1894,16 +2114,19 @@
               <w:rPr>
                 <w:lang w:val="en-US"/>
               </w:rPr>
-              <w:t>Best DEV Accuracy</w:t>
+              <w:t>30</w:t>
             </w:r>
           </w:p>
         </w:tc>
         <w:tc>
           <w:tcPr>
-            <w:tcW w:w="2552" w:type="dxa"/>
+            <w:tcW w:w="1660" w:type="dxa"/>
+            <w:shd w:val="clear" w:color="auto" w:fill="C5E0B3" w:themeFill="accent6" w:themeFillTint="66"/>
           </w:tcPr>
           <w:p>
             <w:pPr>
+              <w:pStyle w:val="ListParagraph"/>
+              <w:ind w:left="0"/>
               <w:jc w:val="center"/>
               <w:rPr>
                 <w:lang w:val="en-US"/>
@@ -1913,18 +2136,19 @@
               <w:rPr>
                 <w:lang w:val="en-US"/>
               </w:rPr>
-              <w:t>conclusion</w:t>
+              <w:t>30</w:t>
             </w:r>
           </w:p>
         </w:tc>
-      </w:tr>
-      <w:tr>
         <w:tc>
           <w:tcPr>
-            <w:tcW w:w="2394" w:type="dxa"/>
+            <w:tcW w:w="1644" w:type="dxa"/>
+            <w:shd w:val="clear" w:color="auto" w:fill="C5E0B3" w:themeFill="accent6" w:themeFillTint="66"/>
           </w:tcPr>
           <w:p>
             <w:pPr>
+              <w:pStyle w:val="ListParagraph"/>
+              <w:ind w:left="0"/>
               <w:jc w:val="center"/>
               <w:rPr>
                 <w:lang w:val="en-US"/>
@@ -1934,16 +2158,23 @@
               <w:rPr>
                 <w:lang w:val="en-US"/>
               </w:rPr>
-              <w:t>standard</w:t>
+              <w:t>82.19</w:t>
             </w:r>
           </w:p>
         </w:tc>
+      </w:tr>
+      <w:tr>
+        <w:trPr>
+          <w:jc w:val="center"/>
+        </w:trPr>
         <w:tc>
           <w:tcPr>
-            <w:tcW w:w="1984" w:type="dxa"/>
+            <w:tcW w:w="2127" w:type="dxa"/>
           </w:tcPr>
           <w:p>
             <w:pPr>
+              <w:pStyle w:val="ListParagraph"/>
+              <w:ind w:left="0"/>
               <w:jc w:val="center"/>
               <w:rPr>
                 <w:lang w:val="en-US"/>
@@ -1953,39 +2184,18 @@
               <w:rPr>
                 <w:lang w:val="en-US"/>
               </w:rPr>
-              <w:t>82.95</w:t>
+              <w:t>5</w:t>
             </w:r>
           </w:p>
         </w:tc>
         <w:tc>
           <w:tcPr>
-            <w:tcW w:w="2552" w:type="dxa"/>
+            <w:tcW w:w="2164" w:type="dxa"/>
           </w:tcPr>
           <w:p>
             <w:pPr>
-              <w:jc w:val="center"/>
-              <w:rPr>
-                <w:color w:val="00B050"/>
-                <w:lang w:val="en-US"/>
-              </w:rPr>
-            </w:pPr>
-            <w:r>
-              <w:rPr>
-                <w:color w:val="00B050"/>
-                <w:lang w:val="en-US"/>
-              </w:rPr>
-              <w:t>Baseline</w:t>
-            </w:r>
-          </w:p>
-        </w:tc>
-      </w:tr>
-      <w:tr>
-        <w:tc>
-          <w:tcPr>
-            <w:tcW w:w="2394" w:type="dxa"/>
-          </w:tcPr>
-          <w:p>
-            <w:pPr>
+              <w:pStyle w:val="ListParagraph"/>
+              <w:ind w:left="0"/>
               <w:jc w:val="center"/>
               <w:rPr>
                 <w:lang w:val="en-US"/>
@@ -1995,16 +2205,18 @@
               <w:rPr>
                 <w:lang w:val="en-US"/>
               </w:rPr>
-              <w:t>Pre-trained &amp; Sub-word</w:t>
+              <w:t>30</w:t>
             </w:r>
           </w:p>
         </w:tc>
         <w:tc>
           <w:tcPr>
-            <w:tcW w:w="1984" w:type="dxa"/>
+            <w:tcW w:w="1660" w:type="dxa"/>
           </w:tcPr>
           <w:p>
             <w:pPr>
+              <w:pStyle w:val="ListParagraph"/>
+              <w:ind w:left="0"/>
               <w:jc w:val="center"/>
               <w:rPr>
                 <w:lang w:val="en-US"/>
@@ -2014,38 +2226,18 @@
               <w:rPr>
                 <w:lang w:val="en-US"/>
               </w:rPr>
-              <w:t>79.54</w:t>
+              <w:t>20</w:t>
             </w:r>
           </w:p>
         </w:tc>
         <w:tc>
           <w:tcPr>
-            <w:tcW w:w="2552" w:type="dxa"/>
+            <w:tcW w:w="1644" w:type="dxa"/>
           </w:tcPr>
           <w:p>
             <w:pPr>
-              <w:jc w:val="center"/>
-              <w:rPr>
-                <w:lang w:val="en-US"/>
-              </w:rPr>
-            </w:pPr>
-            <w:r>
-              <w:rPr>
-                <w:color w:val="FF0000"/>
-                <w:lang w:val="en-US"/>
-              </w:rPr>
-              <w:t>worser</w:t>
-            </w:r>
-          </w:p>
-        </w:tc>
-      </w:tr>
-      <w:tr>
-        <w:tc>
-          <w:tcPr>
-            <w:tcW w:w="2394" w:type="dxa"/>
-          </w:tcPr>
-          <w:p>
-            <w:pPr>
+              <w:pStyle w:val="ListParagraph"/>
+              <w:ind w:left="0"/>
               <w:jc w:val="center"/>
               <w:rPr>
                 <w:lang w:val="en-US"/>
@@ -2055,16 +2247,23 @@
               <w:rPr>
                 <w:lang w:val="en-US"/>
               </w:rPr>
-              <w:t>Sub-word</w:t>
+              <w:t>81.15</w:t>
             </w:r>
           </w:p>
         </w:tc>
+      </w:tr>
+      <w:tr>
+        <w:trPr>
+          <w:jc w:val="center"/>
+        </w:trPr>
         <w:tc>
           <w:tcPr>
-            <w:tcW w:w="1984" w:type="dxa"/>
+            <w:tcW w:w="2127" w:type="dxa"/>
           </w:tcPr>
           <w:p>
             <w:pPr>
+              <w:pStyle w:val="ListParagraph"/>
+              <w:ind w:left="0"/>
               <w:jc w:val="center"/>
               <w:rPr>
                 <w:lang w:val="en-US"/>
@@ -2074,38 +2273,18 @@
               <w:rPr>
                 <w:lang w:val="en-US"/>
               </w:rPr>
-              <w:t>79.25</w:t>
+              <w:t>5</w:t>
             </w:r>
           </w:p>
         </w:tc>
         <w:tc>
           <w:tcPr>
-            <w:tcW w:w="2552" w:type="dxa"/>
+            <w:tcW w:w="2164" w:type="dxa"/>
           </w:tcPr>
           <w:p>
             <w:pPr>
-              <w:jc w:val="center"/>
-              <w:rPr>
-                <w:lang w:val="en-US"/>
-              </w:rPr>
-            </w:pPr>
-            <w:r>
-              <w:rPr>
-                <w:color w:val="FFC000"/>
-                <w:lang w:val="en-US"/>
-              </w:rPr>
-              <w:t>No significant difference</w:t>
-            </w:r>
-          </w:p>
-        </w:tc>
-      </w:tr>
-      <w:tr>
-        <w:tc>
-          <w:tcPr>
-            <w:tcW w:w="2394" w:type="dxa"/>
-          </w:tcPr>
-          <w:p>
-            <w:pPr>
+              <w:pStyle w:val="ListParagraph"/>
+              <w:ind w:left="0"/>
               <w:jc w:val="center"/>
               <w:rPr>
                 <w:lang w:val="en-US"/>
@@ -2115,16 +2294,18 @@
               <w:rPr>
                 <w:lang w:val="en-US"/>
               </w:rPr>
-              <w:t>Pre-trained</w:t>
+              <w:t>50</w:t>
             </w:r>
           </w:p>
         </w:tc>
         <w:tc>
           <w:tcPr>
-            <w:tcW w:w="1984" w:type="dxa"/>
+            <w:tcW w:w="1660" w:type="dxa"/>
           </w:tcPr>
           <w:p>
             <w:pPr>
+              <w:pStyle w:val="ListParagraph"/>
+              <w:ind w:left="0"/>
               <w:jc w:val="center"/>
               <w:rPr>
                 <w:lang w:val="en-US"/>
@@ -2134,16 +2315,18 @@
               <w:rPr>
                 <w:lang w:val="en-US"/>
               </w:rPr>
-              <w:t>77.51</w:t>
+              <w:t>30</w:t>
             </w:r>
           </w:p>
         </w:tc>
         <w:tc>
           <w:tcPr>
-            <w:tcW w:w="2552" w:type="dxa"/>
+            <w:tcW w:w="1644" w:type="dxa"/>
           </w:tcPr>
           <w:p>
             <w:pPr>
+              <w:pStyle w:val="ListParagraph"/>
+              <w:ind w:left="0"/>
               <w:jc w:val="center"/>
               <w:rPr>
                 <w:lang w:val="en-US"/>
@@ -2151,10 +2334,9 @@
             </w:pPr>
             <w:r>
               <w:rPr>
-                <w:color w:val="FF0000"/>
                 <w:lang w:val="en-US"/>
               </w:rPr>
-              <w:t>worst</w:t>
+              <w:t>81.91</w:t>
             </w:r>
           </w:p>
         </w:tc>
@@ -2162,6 +2344,490 @@
     </w:tbl>
     <w:p>
       <w:pPr>
+        <w:pStyle w:val="ListParagraph"/>
+        <w:rPr>
+          <w:lang w:val="en-US"/>
+        </w:rPr>
+      </w:pPr>
+    </w:p>
+    <w:p>
+      <w:pPr>
+        <w:pStyle w:val="ListParagraph"/>
+        <w:ind w:left="0"/>
+        <w:rPr>
+          <w:lang w:val="en-US"/>
+        </w:rPr>
+      </w:pPr>
+      <w:r>
+        <w:rPr>
+          <w:lang w:val="en-US"/>
+        </w:rPr>
+        <w:t xml:space="preserve">*MLP parameters: </w:t>
+      </w:r>
+      <w:r>
+        <w:rPr>
+          <w:lang w:val="en-US"/>
+        </w:rPr>
+        <w:t>parameters: {'</w:t>
+      </w:r>
+      <w:proofErr w:type="spellStart"/>
+      <w:r>
+        <w:rPr>
+          <w:lang w:val="en-US"/>
+        </w:rPr>
+        <w:t>hidden_layer</w:t>
+      </w:r>
+      <w:proofErr w:type="spellEnd"/>
+      <w:r>
+        <w:rPr>
+          <w:lang w:val="en-US"/>
+        </w:rPr>
+        <w:t>': 130, '</w:t>
+      </w:r>
+      <w:proofErr w:type="spellStart"/>
+      <w:r>
+        <w:rPr>
+          <w:lang w:val="en-US"/>
+        </w:rPr>
+        <w:t>dropout_p</w:t>
+      </w:r>
+      <w:proofErr w:type="spellEnd"/>
+      <w:r>
+        <w:rPr>
+          <w:lang w:val="en-US"/>
+        </w:rPr>
+        <w:t>': 0.4, '</w:t>
+      </w:r>
+      <w:proofErr w:type="spellStart"/>
+      <w:r>
+        <w:rPr>
+          <w:lang w:val="en-US"/>
+        </w:rPr>
+        <w:t>batch_size</w:t>
+      </w:r>
+      <w:proofErr w:type="spellEnd"/>
+      <w:r>
+        <w:rPr>
+          <w:lang w:val="en-US"/>
+        </w:rPr>
+        <w:t>': 128, '</w:t>
+      </w:r>
+      <w:proofErr w:type="spellStart"/>
+      <w:r>
+        <w:rPr>
+          <w:lang w:val="en-US"/>
+        </w:rPr>
+        <w:t>lr</w:t>
+      </w:r>
+      <w:proofErr w:type="spellEnd"/>
+      <w:r>
+        <w:rPr>
+          <w:lang w:val="en-US"/>
+        </w:rPr>
+        <w:t>': 0.00</w:t>
+      </w:r>
+      <w:r>
+        <w:rPr>
+          <w:lang w:val="en-US"/>
+        </w:rPr>
+        <w:t>2</w:t>
+      </w:r>
+      <w:r>
+        <w:rPr>
+          <w:lang w:val="en-US"/>
+        </w:rPr>
+        <w:t>}</w:t>
+      </w:r>
+    </w:p>
+    <w:p>
+      <w:pPr>
+        <w:pStyle w:val="ListParagraph"/>
+        <w:rPr>
+          <w:lang w:val="en-US"/>
+        </w:rPr>
+      </w:pPr>
+    </w:p>
+    <w:p>
+      <w:pPr>
+        <w:pStyle w:val="ListParagraph"/>
+        <w:rPr>
+          <w:lang w:val="en-US"/>
+        </w:rPr>
+      </w:pPr>
+    </w:p>
+    <w:p>
+      <w:pPr>
+        <w:pStyle w:val="ListParagraph"/>
+        <w:rPr>
+          <w:lang w:val="en-US"/>
+        </w:rPr>
+      </w:pPr>
+    </w:p>
+    <w:p>
+      <w:pPr>
+        <w:pStyle w:val="Heading3"/>
+        <w:rPr>
+          <w:lang w:val="en-US"/>
+        </w:rPr>
+      </w:pPr>
+      <w:r>
+        <w:rPr>
+          <w:lang w:val="en-US"/>
+        </w:rPr>
+        <w:t>Results</w:t>
+      </w:r>
+    </w:p>
+    <w:p>
+      <w:pPr>
+        <w:ind w:firstLine="360"/>
+        <w:rPr>
+          <w:lang w:val="en-US"/>
+        </w:rPr>
+      </w:pPr>
+      <w:r>
+        <w:rPr>
+          <w:lang w:val="en-US"/>
+        </w:rPr>
+        <w:t>MLP parameters: {'</w:t>
+      </w:r>
+      <w:proofErr w:type="spellStart"/>
+      <w:r>
+        <w:rPr>
+          <w:lang w:val="en-US"/>
+        </w:rPr>
+        <w:t>hidden_layer</w:t>
+      </w:r>
+      <w:proofErr w:type="spellEnd"/>
+      <w:r>
+        <w:rPr>
+          <w:lang w:val="en-US"/>
+        </w:rPr>
+        <w:t>': 130, '</w:t>
+      </w:r>
+      <w:proofErr w:type="spellStart"/>
+      <w:r>
+        <w:rPr>
+          <w:lang w:val="en-US"/>
+        </w:rPr>
+        <w:t>dropout_p</w:t>
+      </w:r>
+      <w:proofErr w:type="spellEnd"/>
+      <w:r>
+        <w:rPr>
+          <w:lang w:val="en-US"/>
+        </w:rPr>
+        <w:t>': 0.4, '</w:t>
+      </w:r>
+      <w:proofErr w:type="spellStart"/>
+      <w:r>
+        <w:rPr>
+          <w:lang w:val="en-US"/>
+        </w:rPr>
+        <w:t>batch_size</w:t>
+      </w:r>
+      <w:proofErr w:type="spellEnd"/>
+      <w:r>
+        <w:rPr>
+          <w:lang w:val="en-US"/>
+        </w:rPr>
+        <w:t>': 128, '</w:t>
+      </w:r>
+      <w:proofErr w:type="spellStart"/>
+      <w:r>
+        <w:rPr>
+          <w:lang w:val="en-US"/>
+        </w:rPr>
+        <w:t>lr</w:t>
+      </w:r>
+      <w:proofErr w:type="spellEnd"/>
+      <w:r>
+        <w:rPr>
+          <w:lang w:val="en-US"/>
+        </w:rPr>
+        <w:t>': 0.001}</w:t>
+      </w:r>
+    </w:p>
+    <w:p>
+      <w:pPr>
+        <w:ind w:firstLine="360"/>
+        <w:rPr>
+          <w:lang w:val="en-US"/>
+        </w:rPr>
+      </w:pPr>
+      <w:r>
+        <w:rPr>
+          <w:lang w:val="en-US"/>
+        </w:rPr>
+        <w:t xml:space="preserve">CNN parameters: {number of filters: </w:t>
+      </w:r>
+      <w:r>
+        <w:rPr>
+          <w:lang w:val="en-US"/>
+        </w:rPr>
+        <w:t>1</w:t>
+      </w:r>
+      <w:r>
+        <w:rPr>
+          <w:lang w:val="en-US"/>
+        </w:rPr>
+        <w:t xml:space="preserve">0, </w:t>
+      </w:r>
+      <w:r>
+        <w:rPr>
+          <w:lang w:val="en-US"/>
+        </w:rPr>
+        <w:t>embed dim: 20, window size =</w:t>
+      </w:r>
+      <w:r>
+        <w:rPr>
+          <w:lang w:val="en-US"/>
+        </w:rPr>
+        <w:t>3</w:t>
+      </w:r>
+      <w:r>
+        <w:rPr>
+          <w:lang w:val="en-US"/>
+        </w:rPr>
+        <w:t>}</w:t>
+      </w:r>
+    </w:p>
+    <w:p>
+      <w:pPr>
+        <w:pStyle w:val="ListParagraph"/>
+        <w:numPr>
+          <w:ilvl w:val="0"/>
+          <w:numId w:val="1"/>
+        </w:numPr>
+        <w:rPr>
+          <w:lang w:val="en-US"/>
+        </w:rPr>
+      </w:pPr>
+      <w:r>
+        <w:rPr>
+          <w:lang w:val="en-US"/>
+        </w:rPr>
+        <w:t xml:space="preserve">NER: </w:t>
+      </w:r>
+    </w:p>
+    <w:p>
+      <w:pPr>
+        <w:pStyle w:val="ListParagraph"/>
+        <w:numPr>
+          <w:ilvl w:val="1"/>
+          <w:numId w:val="1"/>
+        </w:numPr>
+        <w:rPr>
+          <w:lang w:val="en-US"/>
+        </w:rPr>
+      </w:pPr>
+      <w:r>
+        <w:rPr>
+          <w:lang w:val="en-US"/>
+        </w:rPr>
+        <w:t>Loss validation: 0.</w:t>
+      </w:r>
+      <w:r>
+        <w:rPr>
+          <w:rFonts w:hint="cs"/>
+          <w:rtl/>
+          <w:lang w:val="en-US"/>
+        </w:rPr>
+        <w:t>127</w:t>
+      </w:r>
+    </w:p>
+    <w:p>
+      <w:pPr>
+        <w:pStyle w:val="ListParagraph"/>
+        <w:numPr>
+          <w:ilvl w:val="1"/>
+          <w:numId w:val="1"/>
+        </w:numPr>
+        <w:rPr>
+          <w:lang w:val="en-US"/>
+        </w:rPr>
+      </w:pPr>
+      <w:r>
+        <w:rPr>
+          <w:lang w:val="en-US"/>
+        </w:rPr>
+        <w:t xml:space="preserve">Accuracy validation: </w:t>
+      </w:r>
+      <w:r>
+        <w:rPr>
+          <w:rFonts w:hint="cs"/>
+          <w:rtl/>
+          <w:lang w:val="en-US"/>
+        </w:rPr>
+        <w:t>8</w:t>
+      </w:r>
+      <w:r>
+        <w:rPr>
+          <w:rFonts w:hint="cs"/>
+          <w:rtl/>
+          <w:lang w:val="en-US"/>
+        </w:rPr>
+        <w:t>1</w:t>
+      </w:r>
+      <w:r>
+        <w:rPr>
+          <w:lang w:val="en-US"/>
+        </w:rPr>
+        <w:t>.</w:t>
+      </w:r>
+      <w:r>
+        <w:rPr>
+          <w:rFonts w:hint="cs"/>
+          <w:rtl/>
+          <w:lang w:val="en-US"/>
+        </w:rPr>
+        <w:t>98</w:t>
+      </w:r>
+      <w:r>
+        <w:rPr>
+          <w:lang w:val="en-US"/>
+        </w:rPr>
+        <w:t>%</w:t>
+      </w:r>
+    </w:p>
+    <w:p>
+      <w:pPr>
+        <w:pStyle w:val="ListParagraph"/>
+        <w:numPr>
+          <w:ilvl w:val="0"/>
+          <w:numId w:val="1"/>
+        </w:numPr>
+        <w:rPr>
+          <w:lang w:val="en-US"/>
+        </w:rPr>
+      </w:pPr>
+      <w:r>
+        <w:rPr>
+          <w:lang w:val="en-US"/>
+        </w:rPr>
+        <w:t>POS:</w:t>
+      </w:r>
+    </w:p>
+    <w:p>
+      <w:pPr>
+        <w:pStyle w:val="ListParagraph"/>
+        <w:numPr>
+          <w:ilvl w:val="1"/>
+          <w:numId w:val="1"/>
+        </w:numPr>
+        <w:rPr>
+          <w:lang w:val="en-US"/>
+        </w:rPr>
+      </w:pPr>
+      <w:r>
+        <w:rPr>
+          <w:lang w:val="en-US"/>
+        </w:rPr>
+        <w:t>Loss validation: 0.</w:t>
+      </w:r>
+      <w:r>
+        <w:rPr>
+          <w:rFonts w:hint="cs"/>
+          <w:rtl/>
+          <w:lang w:val="en-US"/>
+        </w:rPr>
+        <w:t>22</w:t>
+      </w:r>
+    </w:p>
+    <w:p>
+      <w:pPr>
+        <w:pStyle w:val="ListParagraph"/>
+        <w:numPr>
+          <w:ilvl w:val="1"/>
+          <w:numId w:val="1"/>
+        </w:numPr>
+        <w:rPr>
+          <w:color w:val="FF0000"/>
+          <w:lang w:val="en-US"/>
+        </w:rPr>
+      </w:pPr>
+      <w:r>
+        <w:rPr>
+          <w:lang w:val="en-US"/>
+        </w:rPr>
+        <w:t>Accuracy: 9</w:t>
+      </w:r>
+      <w:r>
+        <w:rPr>
+          <w:rFonts w:hint="cs"/>
+          <w:rtl/>
+          <w:lang w:val="en-US"/>
+        </w:rPr>
+        <w:t>4</w:t>
+      </w:r>
+      <w:r>
+        <w:rPr>
+          <w:lang w:val="en-US"/>
+        </w:rPr>
+        <w:t>.</w:t>
+      </w:r>
+      <w:r>
+        <w:rPr>
+          <w:rFonts w:hint="cs"/>
+          <w:rtl/>
+          <w:lang w:val="en-US"/>
+        </w:rPr>
+        <w:t>71</w:t>
+      </w:r>
+      <w:r>
+        <w:rPr>
+          <w:lang w:val="en-US"/>
+        </w:rPr>
+        <w:t>%</w:t>
+      </w:r>
+    </w:p>
+    <w:p>
+      <w:pPr>
+        <w:pStyle w:val="Heading3"/>
+        <w:rPr>
+          <w:lang w:val="en-US"/>
+        </w:rPr>
+      </w:pPr>
+    </w:p>
+    <w:p>
+      <w:pPr>
+        <w:pStyle w:val="Heading3"/>
+        <w:rPr>
+          <w:lang w:val="en-US"/>
+        </w:rPr>
+      </w:pPr>
+      <w:r>
+        <w:rPr>
+          <w:lang w:val="en-US"/>
+        </w:rPr>
+        <w:t>Brief analysis</w:t>
+      </w:r>
+      <w:r>
+        <w:rPr>
+          <w:lang w:val="en-US"/>
+        </w:rPr>
+        <w:t xml:space="preserve"> </w:t>
+      </w:r>
+      <w:r>
+        <w:rPr>
+          <w:lang w:val="en-US"/>
+        </w:rPr>
+        <w:t xml:space="preserve">filters &amp; </w:t>
+      </w:r>
+      <w:r>
+        <w:rPr>
+          <w:lang w:val="en-US"/>
+        </w:rPr>
+        <w:t>Embedding</w:t>
+      </w:r>
+      <w:r>
+        <w:rPr>
+          <w:lang w:val="en-US"/>
+        </w:rPr>
+        <w:t xml:space="preserve"> layers.</w:t>
+      </w:r>
+    </w:p>
+    <w:p>
+      <w:pPr>
         <w:ind w:left="360"/>
         <w:rPr>
           <w:lang w:val="en-US"/>
@@ -2170,48 +2836,119 @@
     </w:p>
     <w:p>
       <w:pPr>
-        <w:rPr>
-          <w:lang w:val="en-US"/>
-        </w:rPr>
-      </w:pPr>
-      <w:r>
-        <w:rPr>
-          <w:lang w:val="en-US"/>
-        </w:rPr>
-        <w:t xml:space="preserve">We can see </w:t>
-      </w:r>
-      <w:r>
-        <w:rPr>
-          <w:lang w:val="en-US"/>
-        </w:rPr>
-        <w:t xml:space="preserve">that all methods are harming our standard tagger. </w:t>
-      </w:r>
-      <w:r>
-        <w:rPr>
-          <w:lang w:val="en-US"/>
-        </w:rPr>
-        <w:t xml:space="preserve">Although, </w:t>
-      </w:r>
-      <w:proofErr w:type="gramStart"/>
-      <w:r>
-        <w:rPr>
-          <w:lang w:val="en-US"/>
-        </w:rPr>
-        <w:t>its</w:t>
-      </w:r>
-      <w:proofErr w:type="gramEnd"/>
-      <w:r>
-        <w:rPr>
-          <w:lang w:val="en-US"/>
-        </w:rPr>
-        <w:t xml:space="preserve"> seems like the sub-word units are more useful than the pre-trained embedding</w:t>
-      </w:r>
-      <w:r>
-        <w:rPr>
-          <w:lang w:val="en-US"/>
-        </w:rPr>
-        <w:t xml:space="preserve"> and there is no significant difference in combining them together</w:t>
-      </w:r>
+        <w:spacing w:line="240" w:lineRule="auto"/>
+        <w:rPr>
+          <w:lang w:val="en-US"/>
+        </w:rPr>
+      </w:pPr>
+      <w:r>
+        <w:rPr>
+          <w:lang w:val="en-US"/>
+        </w:rPr>
+        <w:t>Just by looking at the filters and the embedding layers we couldn’t find interesting patterns.</w:t>
+      </w:r>
+    </w:p>
+    <w:p>
+      <w:pPr>
+        <w:spacing w:line="240" w:lineRule="auto"/>
+        <w:rPr>
+          <w:lang w:val="en-US"/>
+        </w:rPr>
+      </w:pPr>
+      <w:r>
+        <w:rPr>
+          <w:lang w:val="en-US"/>
+        </w:rPr>
+        <w:t xml:space="preserve">We </w:t>
+      </w:r>
+      <w:r>
+        <w:rPr>
+          <w:lang w:val="en-US"/>
+        </w:rPr>
+        <w:t xml:space="preserve">tried finding similarities between </w:t>
+      </w:r>
+      <w:r>
+        <w:rPr>
+          <w:lang w:val="en-US"/>
+        </w:rPr>
+        <w:t xml:space="preserve">embedding </w:t>
+      </w:r>
+      <w:r>
+        <w:rPr>
+          <w:lang w:val="en-US"/>
+        </w:rPr>
+        <w:t>vectors</w:t>
+      </w:r>
+      <w:r>
+        <w:rPr>
+          <w:lang w:val="en-US"/>
+        </w:rPr>
+        <w:t xml:space="preserve"> </w:t>
+      </w:r>
+      <w:r>
+        <w:rPr>
+          <w:lang w:val="en-US"/>
+        </w:rPr>
+        <w:t>to another</w:t>
+      </w:r>
+      <w:r>
+        <w:rPr>
+          <w:lang w:val="en-US"/>
+        </w:rPr>
+        <w:t>,</w:t>
+      </w:r>
+      <w:r>
+        <w:rPr>
+          <w:lang w:val="en-US"/>
+        </w:rPr>
+        <w:t xml:space="preserve"> and between </w:t>
+      </w:r>
+      <w:r>
+        <w:rPr>
+          <w:lang w:val="en-US"/>
+        </w:rPr>
+        <w:t>filters</w:t>
+      </w:r>
+      <w:r>
+        <w:rPr>
+          <w:lang w:val="en-US"/>
+        </w:rPr>
+        <w:t>.</w:t>
+      </w:r>
+    </w:p>
+    <w:p>
+      <w:pPr>
+        <w:spacing w:line="240" w:lineRule="auto"/>
+        <w:rPr>
+          <w:lang w:val="en-US"/>
+        </w:rPr>
+      </w:pPr>
+      <w:r>
+        <w:rPr>
+          <w:lang w:val="en-US"/>
+        </w:rPr>
+        <w:t xml:space="preserve">In addition, </w:t>
+      </w:r>
+      <w:r>
+        <w:rPr>
+          <w:lang w:val="en-US"/>
+        </w:rPr>
+        <w:t>to</w:t>
+      </w:r>
+      <w:r>
+        <w:rPr>
+          <w:lang w:val="en-US"/>
+        </w:rPr>
+        <w:t xml:space="preserve"> show it in a visual way we can do some kind of dimension reduction like PCA.</w:t>
+      </w:r>
+    </w:p>
+    <w:p>
+      <w:pPr>
+        <w:rPr>
+          <w:rtl/>
+          <w:lang w:val="en-US"/>
+        </w:rPr>
+      </w:pPr>
     </w:p>
     <w:p>
       <w:pPr>
@@ -2233,27 +2970,349 @@
           <w:lang w:val="en-US"/>
         </w:rPr>
       </w:pPr>
-    </w:p>
-    <w:p>
-      <w:pPr>
-        <w:rPr>
-          <w:lang w:val="en-US"/>
-        </w:rPr>
-      </w:pPr>
-    </w:p>
-    <w:p>
-      <w:pPr>
-        <w:rPr>
-          <w:lang w:val="en-US"/>
-        </w:rPr>
-      </w:pPr>
-    </w:p>
-    <w:p>
-      <w:pPr>
-        <w:rPr>
-          <w:lang w:val="en-US"/>
-        </w:rPr>
-      </w:pPr>
+      <w:r>
+        <w:rPr>
+          <w:noProof/>
+          <w:lang w:val="en-US"/>
+        </w:rPr>
+        <mc:AlternateContent>
+          <mc:Choice Requires="wpg">
+            <w:drawing>
+              <wp:anchor distT="0" distB="0" distL="114300" distR="114300" simplePos="0" relativeHeight="251664384" behindDoc="0" locked="0" layoutInCell="1" allowOverlap="1" wp14:anchorId="369C7344" wp14:editId="1CD62778">
+                <wp:simplePos x="0" y="0"/>
+                <wp:positionH relativeFrom="column">
+                  <wp:posOffset>0</wp:posOffset>
+                </wp:positionH>
+                <wp:positionV relativeFrom="paragraph">
+                  <wp:posOffset>126365</wp:posOffset>
+                </wp:positionV>
+                <wp:extent cx="5727700" cy="2336800"/>
+                <wp:effectExtent l="0" t="0" r="6350" b="6350"/>
+                <wp:wrapNone/>
+                <wp:docPr id="1810247431" name="Group 11"/>
+                <wp:cNvGraphicFramePr/>
+                <a:graphic xmlns:a="http://schemas.openxmlformats.org/drawingml/2006/main">
+                  <a:graphicData uri="http://schemas.microsoft.com/office/word/2010/wordprocessingGroup">
+                    <wpg:wgp>
+                      <wpg:cNvGrpSpPr/>
+                      <wpg:grpSpPr>
+                        <a:xfrm>
+                          <a:off x="0" y="0"/>
+                          <a:ext cx="5727700" cy="2336800"/>
+                          <a:chOff x="0" y="0"/>
+                          <a:chExt cx="5727700" cy="2336800"/>
+                        </a:xfrm>
+                      </wpg:grpSpPr>
+                      <wps:wsp>
+                        <wps:cNvPr id="217" name="Text Box 2"/>
+                        <wps:cNvSpPr txBox="1">
+                          <a:spLocks noChangeArrowheads="1"/>
+                        </wps:cNvSpPr>
+                        <wps:spPr bwMode="auto">
+                          <a:xfrm>
+                            <a:off x="1676400" y="0"/>
+                            <a:ext cx="2292350" cy="386080"/>
+                          </a:xfrm>
+                          <a:prstGeom prst="rect">
+                            <a:avLst/>
+                          </a:prstGeom>
+                          <a:solidFill>
+                            <a:srgbClr val="FFFFFF"/>
+                          </a:solidFill>
+                          <a:ln w="9525">
+                            <a:noFill/>
+                            <a:miter lim="800000"/>
+                            <a:headEnd/>
+                            <a:tailEnd/>
+                          </a:ln>
+                        </wps:spPr>
+                        <wps:txbx>
+                          <w:txbxContent>
+                            <w:p>
+                              <w:pPr>
+                                <w:jc w:val="center"/>
+                                <w:rPr>
+                                  <w:b/>
+                                  <w:bCs/>
+                                </w:rPr>
+                              </w:pPr>
+                              <w:r>
+                                <w:rPr>
+                                  <w:b/>
+                                  <w:bCs/>
+                                  <w:lang w:val="en-US"/>
+                                </w:rPr>
+                                <w:t>NER</w:t>
+                              </w:r>
+                            </w:p>
+                          </w:txbxContent>
+                        </wps:txbx>
+                        <wps:bodyPr rot="0" vert="horz" wrap="square" lIns="91440" tIns="45720" rIns="91440" bIns="45720" anchor="t" anchorCtr="0">
+                          <a:spAutoFit/>
+                        </wps:bodyPr>
+                      </wps:wsp>
+                      <pic:pic xmlns:pic="http://schemas.openxmlformats.org/drawingml/2006/picture">
+                        <pic:nvPicPr>
+                          <pic:cNvPr id="951722469" name="Picture 10"/>
+                          <pic:cNvPicPr>
+                            <a:picLocks noChangeAspect="1"/>
+                          </pic:cNvPicPr>
+                        </pic:nvPicPr>
+                        <pic:blipFill>
+                          <a:blip r:embed="rId5" cstate="print">
+                            <a:extLst>
+                              <a:ext uri="{28A0092B-C50C-407E-A947-70E740481C1C}">
+                                <a14:useLocalDpi xmlns:a14="http://schemas.microsoft.com/office/drawing/2010/main" val="0"/>
+                              </a:ext>
+                            </a:extLst>
+                          </a:blip>
+                          <a:srcRect/>
+                          <a:stretch>
+                            <a:fillRect/>
+                          </a:stretch>
+                        </pic:blipFill>
+                        <pic:spPr bwMode="auto">
+                          <a:xfrm>
+                            <a:off x="0" y="425450"/>
+                            <a:ext cx="5727700" cy="1911350"/>
+                          </a:xfrm>
+                          <a:prstGeom prst="rect">
+                            <a:avLst/>
+                          </a:prstGeom>
+                          <a:noFill/>
+                          <a:ln>
+                            <a:noFill/>
+                          </a:ln>
+                        </pic:spPr>
+                      </pic:pic>
+                    </wpg:wgp>
+                  </a:graphicData>
+                </a:graphic>
+              </wp:anchor>
+            </w:drawing>
+          </mc:Choice>
+          <mc:Fallback>
+            <w:pict>
+              <v:group w14:anchorId="369C7344" id="Group 11" o:spid="_x0000_s1026" style="position:absolute;margin-left:0;margin-top:9.95pt;width:451pt;height:184pt;z-index:251664384" coordsize="57277,23368" o:gfxdata="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">
+                <v:shapetype id="_x0000_t202" coordsize="21600,21600" o:spt="202" path="m,l,21600r21600,l21600,xe">
+                  <v:stroke joinstyle="miter"/>
+                  <v:path gradientshapeok="t" o:connecttype="rect"/>
+                </v:shapetype>
+                <v:shape id="Text Box 2" o:spid="_x0000_s1027" type="#_x0000_t202" style="position:absolute;left:16764;width:22923;height:3860;visibility:visible;mso-wrap-style:square;v-text-anchor:top" o:gfxdata="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" stroked="f">
+                  <v:textbox style="mso-fit-shape-to-text:t">
+                    <w:txbxContent>
+                      <w:p>
+                        <w:pPr>
+                          <w:jc w:val="center"/>
+                          <w:rPr>
+                            <w:b/>
+                            <w:bCs/>
+                          </w:rPr>
+                        </w:pPr>
+                        <w:r>
+                          <w:rPr>
+                            <w:b/>
+                            <w:bCs/>
+                            <w:lang w:val="en-US"/>
+                          </w:rPr>
+                          <w:t>NER</w:t>
+                        </w:r>
+                      </w:p>
+                    </w:txbxContent>
+                  </v:textbox>
+                </v:shape>
+                <v:shapetype id="_x0000_t75" coordsize="21600,21600" o:spt="75" o:preferrelative="t" path="m@4@5l@4@11@9@11@9@5xe" filled="f" stroked="f">
+                  <v:stroke joinstyle="miter"/>
+                  <v:formulas>
+                    <v:f eqn="if lineDrawn pixelLineWidth 0"/>
+                    <v:f eqn="sum @0 1 0"/>
+                    <v:f eqn="sum 0 0 @1"/>
+                    <v:f eqn="prod @2 1 2"/>
+                    <v:f eqn="prod @3 21600 pixelWidth"/>
+                    <v:f eqn="prod @3 21600 pixelHeight"/>
+                    <v:f eqn="sum @0 0 1"/>
+                    <v:f eqn="prod @6 1 2"/>
+                    <v:f eqn="prod @7 21600 pixelWidth"/>
+                    <v:f eqn="sum @8 21600 0"/>
+                    <v:f eqn="prod @7 21600 pixelHeight"/>
+                    <v:f eqn="sum @10 21600 0"/>
+                  </v:formulas>
+                  <v:path o:extrusionok="f" gradientshapeok="t" o:connecttype="rect"/>
+                  <o:lock v:ext="edit" aspectratio="t"/>
+                </v:shapetype>
+                <v:shape id="Picture 10" o:spid="_x0000_s1028" type="#_x0000_t75" style="position:absolute;top:4254;width:57277;height:19114;visibility:visible;mso-wrap-style:square" o:gfxdata="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">
+                  <v:imagedata r:id="rId6" o:title=""/>
+                </v:shape>
+              </v:group>
+            </w:pict>
+          </mc:Fallback>
+        </mc:AlternateContent>
+      </w:r>
+    </w:p>
+    <w:p>
+      <w:pPr>
+        <w:rPr>
+          <w:lang w:val="en-US"/>
+        </w:rPr>
+      </w:pPr>
+      <w:r>
+        <w:rPr>
+          <w:noProof/>
+          <w:lang w:val="en-US"/>
+        </w:rPr>
+        <mc:AlternateContent>
+          <mc:Choice Requires="wpg">
+            <w:drawing>
+              <wp:anchor distT="0" distB="0" distL="114300" distR="114300" simplePos="0" relativeHeight="251662336" behindDoc="0" locked="0" layoutInCell="1" allowOverlap="1" wp14:anchorId="26543C14" wp14:editId="35E9195A">
+                <wp:simplePos x="0" y="0"/>
+                <wp:positionH relativeFrom="column">
+                  <wp:posOffset>-57150</wp:posOffset>
+                </wp:positionH>
+                <wp:positionV relativeFrom="paragraph">
+                  <wp:posOffset>2285365</wp:posOffset>
+                </wp:positionV>
+                <wp:extent cx="5727700" cy="2266950"/>
+                <wp:effectExtent l="0" t="0" r="6350" b="0"/>
+                <wp:wrapNone/>
+                <wp:docPr id="772967676" name="Group 8"/>
+                <wp:cNvGraphicFramePr/>
+                <a:graphic xmlns:a="http://schemas.openxmlformats.org/drawingml/2006/main">
+                  <a:graphicData uri="http://schemas.microsoft.com/office/word/2010/wordprocessingGroup">
+                    <wpg:wgp>
+                      <wpg:cNvGrpSpPr/>
+                      <wpg:grpSpPr>
+                        <a:xfrm>
+                          <a:off x="0" y="0"/>
+                          <a:ext cx="5727700" cy="2266950"/>
+                          <a:chOff x="0" y="-152400"/>
+                          <a:chExt cx="5727700" cy="2266950"/>
+                        </a:xfrm>
+                      </wpg:grpSpPr>
+                      <pic:pic xmlns:pic="http://schemas.openxmlformats.org/drawingml/2006/picture">
+                        <pic:nvPicPr>
+                          <pic:cNvPr id="477730044" name="Picture 4"/>
+                          <pic:cNvPicPr>
+                            <a:picLocks noChangeAspect="1"/>
+                          </pic:cNvPicPr>
+                        </pic:nvPicPr>
+                        <pic:blipFill>
+                          <a:blip r:embed="rId7" cstate="print">
+                            <a:extLst>
+                              <a:ext uri="{28A0092B-C50C-407E-A947-70E740481C1C}">
+                                <a14:useLocalDpi xmlns:a14="http://schemas.microsoft.com/office/drawing/2010/main" val="0"/>
+                              </a:ext>
+                            </a:extLst>
+                          </a:blip>
+                          <a:srcRect/>
+                          <a:stretch>
+                            <a:fillRect/>
+                          </a:stretch>
+                        </pic:blipFill>
+                        <pic:spPr bwMode="auto">
+                          <a:xfrm>
+                            <a:off x="0" y="203200"/>
+                            <a:ext cx="5727700" cy="1911350"/>
+                          </a:xfrm>
+                          <a:prstGeom prst="rect">
+                            <a:avLst/>
+                          </a:prstGeom>
+                          <a:noFill/>
+                          <a:ln>
+                            <a:noFill/>
+                          </a:ln>
+                        </pic:spPr>
+                      </pic:pic>
+                      <wps:wsp>
+                        <wps:cNvPr id="1797563309" name="Text Box 2"/>
+                        <wps:cNvSpPr txBox="1">
+                          <a:spLocks noChangeArrowheads="1"/>
+                        </wps:cNvSpPr>
+                        <wps:spPr bwMode="auto">
+                          <a:xfrm>
+                            <a:off x="1765300" y="-152400"/>
+                            <a:ext cx="2292350" cy="386080"/>
+                          </a:xfrm>
+                          <a:prstGeom prst="rect">
+                            <a:avLst/>
+                          </a:prstGeom>
+                          <a:solidFill>
+                            <a:srgbClr val="FFFFFF"/>
+                          </a:solidFill>
+                          <a:ln w="9525">
+                            <a:noFill/>
+                            <a:miter lim="800000"/>
+                            <a:headEnd/>
+                            <a:tailEnd/>
+                          </a:ln>
+                        </wps:spPr>
+                        <wps:txbx>
+                          <w:txbxContent>
+                            <w:p>
+                              <w:pPr>
+                                <w:jc w:val="center"/>
+                                <w:rPr>
+                                  <w:b/>
+                                  <w:bCs/>
+                                </w:rPr>
+                              </w:pPr>
+                              <w:r>
+                                <w:rPr>
+                                  <w:b/>
+                                  <w:bCs/>
+                                  <w:lang w:val="en-US"/>
+                                </w:rPr>
+                                <w:t>POS</w:t>
+                              </w:r>
+                            </w:p>
+                          </w:txbxContent>
+                        </wps:txbx>
+                        <wps:bodyPr rot="0" vert="horz" wrap="square" lIns="91440" tIns="45720" rIns="91440" bIns="45720" anchor="t" anchorCtr="0">
+                          <a:spAutoFit/>
+                        </wps:bodyPr>
+                      </wps:wsp>
+                    </wpg:wgp>
+                  </a:graphicData>
+                </a:graphic>
+                <wp14:sizeRelV relativeFrom="margin">
+                  <wp14:pctHeight>0</wp14:pctHeight>
+                </wp14:sizeRelV>
+              </wp:anchor>
+            </w:drawing>
+          </mc:Choice>
+          <mc:Fallback>
+            <w:pict>
+              <v:group w14:anchorId="26543C14" id="Group 8" o:spid="_x0000_s1029" style="position:absolute;margin-left:-4.5pt;margin-top:179.95pt;width:451pt;height:178.5pt;z-index:251662336;mso-height-relative:margin" coordorigin=",-1524" coordsize="57277,22669" o:gfxdata="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">
+                <v:shape id="Picture 4" o:spid="_x0000_s1030" type="#_x0000_t75" style="position:absolute;top:2032;width:57277;height:19113;visibility:visible;mso-wrap-style:square" o:gfxdata="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">
+                  <v:imagedata r:id="rId8" o:title=""/>
+                </v:shape>
+                <v:shape id="Text Box 2" o:spid="_x0000_s1031" type="#_x0000_t202" style="position:absolute;left:17653;top:-1524;width:22923;height:3860;visibility:visible;mso-wrap-style:square;v-text-anchor:top" o:gfxdata="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" stroked="f">
+                  <v:textbox style="mso-fit-shape-to-text:t">
+                    <w:txbxContent>
+                      <w:p>
+                        <w:pPr>
+                          <w:jc w:val="center"/>
+                          <w:rPr>
+                            <w:b/>
+                            <w:bCs/>
+                          </w:rPr>
+                        </w:pPr>
+                        <w:r>
+                          <w:rPr>
+                            <w:b/>
+                            <w:bCs/>
+                            <w:lang w:val="en-US"/>
+                          </w:rPr>
+                          <w:t>POS</w:t>
+                        </w:r>
+                      </w:p>
+                    </w:txbxContent>
+                  </v:textbox>
+                </v:shape>
+              </v:group>
+            </w:pict>
+          </mc:Fallback>
+        </mc:AlternateContent>
+      </w:r>
     </w:p>
     <w:sectPr>
       <w:pgSz w:w="11906" w:h="16838"/>
@@ -2394,7 +3453,7 @@
         <w:rFonts w:ascii="Symbol" w:eastAsiaTheme="minorHAnsi" w:hAnsi="Symbol" w:cstheme="minorBidi" w:hint="default"/>
       </w:rPr>
     </w:lvl>
-    <w:lvl w:ilvl="1" w:tplc="20000003" w:tentative="1">
+    <w:lvl w:ilvl="1" w:tplc="20000003">
       <w:start w:val="1"/>
       <w:numFmt w:val="bullet"/>
       <w:lvlText w:val="o"/>
@@ -2406,7 +3465,7 @@
         <w:rFonts w:ascii="Courier New" w:hAnsi="Courier New" w:cs="Courier New" w:hint="default"/>
       </w:rPr>
     </w:lvl>
-    <w:lvl w:ilvl="2" w:tplc="20000005" w:tentative="1">
+    <w:lvl w:ilvl="2" w:tplc="20000005">
       <w:start w:val="1"/>
       <w:numFmt w:val="bullet"/>
       <w:lvlText w:val=""/>
@@ -2494,7 +3553,7 @@
   <w:abstractNum w:abstractNumId="2" w15:restartNumberingAfterBreak="0">
     <w:nsid w:val="64BE2C85"/>
     <w:multiLevelType w:val="hybridMultilevel"/>
-    <w:tmpl w:val="304E8CEE"/>
+    <w:tmpl w:val="C56AE558"/>
     <w:lvl w:ilvl="0" w:tplc="C298BC08">
       <w:numFmt w:val="bullet"/>
       <w:lvlText w:val=""/>
@@ -2506,7 +3565,7 @@
         <w:rFonts w:ascii="Symbol" w:eastAsiaTheme="minorHAnsi" w:hAnsi="Symbol" w:cstheme="minorBidi" w:hint="default"/>
       </w:rPr>
     </w:lvl>
-    <w:lvl w:ilvl="1" w:tplc="20000003">
+    <w:lvl w:ilvl="1" w:tplc="1E783CA8">
       <w:start w:val="1"/>
       <w:numFmt w:val="bullet"/>
       <w:lvlText w:val="o"/>
@@ -2516,6 +3575,7 @@
       </w:pPr>
       <w:rPr>
         <w:rFonts w:ascii="Courier New" w:hAnsi="Courier New" w:cs="Courier New" w:hint="default"/>
+        <w:color w:val="auto"/>
       </w:rPr>
     </w:lvl>
     <w:lvl w:ilvl="2" w:tplc="20000005" w:tentative="1">
@@ -3212,6 +4272,29 @@
       </w:tblBorders>
     </w:tblPr>
   </w:style>
+  <w:style w:type="character" w:styleId="Hyperlink">
+    <w:name w:val="Hyperlink"/>
+    <w:basedOn w:val="DefaultParagraphFont"/>
+    <w:uiPriority w:val="99"/>
+    <w:unhideWhenUsed/>
+    <w:rsid w:val="00DC2AF2"/>
+    <w:rPr>
+      <w:color w:val="0563C1" w:themeColor="hyperlink"/>
+      <w:u w:val="single"/>
+    </w:rPr>
+  </w:style>
+  <w:style w:type="character" w:styleId="UnresolvedMention">
+    <w:name w:val="Unresolved Mention"/>
+    <w:basedOn w:val="DefaultParagraphFont"/>
+    <w:uiPriority w:val="99"/>
+    <w:semiHidden/>
+    <w:unhideWhenUsed/>
+    <w:rsid w:val="00DC2AF2"/>
+    <w:rPr>
+      <w:color w:val="605E5C"/>
+      <w:shd w:val="clear" w:color="auto" w:fill="E1DFDD"/>
+    </w:rPr>
+  </w:style>
 </w:styles>
 </file>
 

--- a/briefs/part5.docx
+++ b/briefs/part5.docx
@@ -219,14 +219,12 @@
           <w:lang w:val="en-US"/>
         </w:rPr>
       </w:pPr>
-      <w:proofErr w:type="spellStart"/>
       <w:r>
         <w:rPr>
           <w:lang w:val="en-US"/>
         </w:rPr>
         <w:t>Maxpooling</w:t>
       </w:r>
-      <w:proofErr w:type="spellEnd"/>
     </w:p>
     <w:p>
       <w:pPr>
@@ -273,16 +271,8 @@
         <w:rPr>
           <w:lang w:val="en-US"/>
         </w:rPr>
-        <w:t xml:space="preserve">Embedding- word embedding </w:t>
-      </w:r>
-      <w:proofErr w:type="spellStart"/>
-      <w:r>
-        <w:rPr>
-          <w:lang w:val="en-US"/>
-        </w:rPr>
-        <w:t>concat</w:t>
-      </w:r>
-      <w:proofErr w:type="spellEnd"/>
+        <w:t>Embedding- word embedding concat</w:t>
+      </w:r>
       <w:r>
         <w:rPr>
           <w:lang w:val="en-US"/>
@@ -1752,16 +1742,8 @@
         <w:rPr>
           <w:lang w:val="en-US"/>
         </w:rPr>
-        <w:t xml:space="preserve"> naïve tagger with the Xavier </w:t>
-      </w:r>
-      <w:proofErr w:type="spellStart"/>
-      <w:r>
-        <w:rPr>
-          <w:lang w:val="en-US"/>
-        </w:rPr>
-        <w:t>init.</w:t>
-      </w:r>
-      <w:proofErr w:type="spellEnd"/>
+        <w:t xml:space="preserve"> naïve tagger with the Xavier init.</w:t>
+      </w:r>
     </w:p>
     <w:p>
       <w:pPr>
@@ -2368,63 +2350,7 @@
         <w:rPr>
           <w:lang w:val="en-US"/>
         </w:rPr>
-        <w:t>parameters: {'</w:t>
-      </w:r>
-      <w:proofErr w:type="spellStart"/>
-      <w:r>
-        <w:rPr>
-          <w:lang w:val="en-US"/>
-        </w:rPr>
-        <w:t>hidden_layer</w:t>
-      </w:r>
-      <w:proofErr w:type="spellEnd"/>
-      <w:r>
-        <w:rPr>
-          <w:lang w:val="en-US"/>
-        </w:rPr>
-        <w:t>': 130, '</w:t>
-      </w:r>
-      <w:proofErr w:type="spellStart"/>
-      <w:r>
-        <w:rPr>
-          <w:lang w:val="en-US"/>
-        </w:rPr>
-        <w:t>dropout_p</w:t>
-      </w:r>
-      <w:proofErr w:type="spellEnd"/>
-      <w:r>
-        <w:rPr>
-          <w:lang w:val="en-US"/>
-        </w:rPr>
-        <w:t>': 0.4, '</w:t>
-      </w:r>
-      <w:proofErr w:type="spellStart"/>
-      <w:r>
-        <w:rPr>
-          <w:lang w:val="en-US"/>
-        </w:rPr>
-        <w:t>batch_size</w:t>
-      </w:r>
-      <w:proofErr w:type="spellEnd"/>
-      <w:r>
-        <w:rPr>
-          <w:lang w:val="en-US"/>
-        </w:rPr>
-        <w:t>': 128, '</w:t>
-      </w:r>
-      <w:proofErr w:type="spellStart"/>
-      <w:r>
-        <w:rPr>
-          <w:lang w:val="en-US"/>
-        </w:rPr>
-        <w:t>lr</w:t>
-      </w:r>
-      <w:proofErr w:type="spellEnd"/>
-      <w:r>
-        <w:rPr>
-          <w:lang w:val="en-US"/>
-        </w:rPr>
-        <w:t>': 0.00</w:t>
+        <w:t>parameters: {'hidden_layer': 130, 'dropout_p': 0.4, 'batch_size': 128, 'lr': 0.00</w:t>
       </w:r>
       <w:r>
         <w:rPr>
@@ -2488,63 +2414,7 @@
         <w:rPr>
           <w:lang w:val="en-US"/>
         </w:rPr>
-        <w:t>MLP parameters: {'</w:t>
-      </w:r>
-      <w:proofErr w:type="spellStart"/>
-      <w:r>
-        <w:rPr>
-          <w:lang w:val="en-US"/>
-        </w:rPr>
-        <w:t>hidden_layer</w:t>
-      </w:r>
-      <w:proofErr w:type="spellEnd"/>
-      <w:r>
-        <w:rPr>
-          <w:lang w:val="en-US"/>
-        </w:rPr>
-        <w:t>': 130, '</w:t>
-      </w:r>
-      <w:proofErr w:type="spellStart"/>
-      <w:r>
-        <w:rPr>
-          <w:lang w:val="en-US"/>
-        </w:rPr>
-        <w:t>dropout_p</w:t>
-      </w:r>
-      <w:proofErr w:type="spellEnd"/>
-      <w:r>
-        <w:rPr>
-          <w:lang w:val="en-US"/>
-        </w:rPr>
-        <w:t>': 0.4, '</w:t>
-      </w:r>
-      <w:proofErr w:type="spellStart"/>
-      <w:r>
-        <w:rPr>
-          <w:lang w:val="en-US"/>
-        </w:rPr>
-        <w:t>batch_size</w:t>
-      </w:r>
-      <w:proofErr w:type="spellEnd"/>
-      <w:r>
-        <w:rPr>
-          <w:lang w:val="en-US"/>
-        </w:rPr>
-        <w:t>': 128, '</w:t>
-      </w:r>
-      <w:proofErr w:type="spellStart"/>
-      <w:r>
-        <w:rPr>
-          <w:lang w:val="en-US"/>
-        </w:rPr>
-        <w:t>lr</w:t>
-      </w:r>
-      <w:proofErr w:type="spellEnd"/>
-      <w:r>
-        <w:rPr>
-          <w:lang w:val="en-US"/>
-        </w:rPr>
-        <w:t>': 0.001}</w:t>
+        <w:t>MLP parameters: {'hidden_layer': 130, 'dropout_p': 0.4, 'batch_size': 128, 'lr': 0.001}</w:t>
       </w:r>
     </w:p>
     <w:p>
@@ -2944,11 +2814,268 @@
     </w:p>
     <w:p>
       <w:pPr>
-        <w:rPr>
-          <w:rtl/>
-          <w:lang w:val="en-US"/>
-        </w:rPr>
-      </w:pPr>
+        <w:spacing w:line="240" w:lineRule="auto"/>
+        <w:rPr>
+          <w:lang w:val="en-US"/>
+        </w:rPr>
+      </w:pPr>
+      <w:r>
+        <w:rPr>
+          <w:lang w:val="en-US"/>
+        </w:rPr>
+        <w:t>The</w:t>
+      </w:r>
+      <w:r>
+        <w:rPr>
+          <w:lang w:val="en-US"/>
+        </w:rPr>
+        <w:t xml:space="preserve"> filters </w:t>
+      </w:r>
+      <w:r>
+        <w:rPr>
+          <w:lang w:val="en-US"/>
+        </w:rPr>
+        <w:t>capture</w:t>
+      </w:r>
+      <w:r>
+        <w:rPr>
+          <w:lang w:val="en-US"/>
+        </w:rPr>
+        <w:t xml:space="preserve"> local patterns and dependencies within the input data. Each filter acts as a feature detector, scanning the input representations of subword units to identify relevant patterns or structures.</w:t>
+      </w:r>
+      <w:r>
+        <w:rPr>
+          <w:lang w:val="en-US"/>
+        </w:rPr>
+        <w:t xml:space="preserve"> </w:t>
+      </w:r>
+    </w:p>
+    <w:p>
+      <w:pPr>
+        <w:spacing w:line="240" w:lineRule="auto"/>
+        <w:rPr>
+          <w:lang w:val="en-US"/>
+        </w:rPr>
+      </w:pPr>
+      <w:r>
+        <w:rPr>
+          <w:b/>
+          <w:bCs/>
+          <w:lang w:val="en-US"/>
+        </w:rPr>
+        <w:t xml:space="preserve">In our model the filters </w:t>
+      </w:r>
+      <w:r>
+        <w:rPr>
+          <w:b/>
+          <w:bCs/>
+          <w:lang w:val="en-US"/>
+        </w:rPr>
+        <w:t>are designed</w:t>
+      </w:r>
+      <w:r>
+        <w:rPr>
+          <w:b/>
+          <w:bCs/>
+          <w:lang w:val="en-US"/>
+        </w:rPr>
+        <w:t xml:space="preserve"> to </w:t>
+      </w:r>
+      <w:r>
+        <w:rPr>
+          <w:b/>
+          <w:bCs/>
+          <w:lang w:val="en-US"/>
+        </w:rPr>
+        <w:t>capture character-level patterns that are indicative</w:t>
+      </w:r>
+      <w:r>
+        <w:rPr>
+          <w:b/>
+          <w:bCs/>
+          <w:lang w:val="en-US"/>
+        </w:rPr>
+        <w:t>.</w:t>
+      </w:r>
+      <w:r>
+        <w:rPr>
+          <w:lang w:val="en-US"/>
+        </w:rPr>
+        <w:t xml:space="preserve"> </w:t>
+      </w:r>
+      <w:r>
+        <w:rPr>
+          <w:lang w:val="en-US"/>
+        </w:rPr>
+        <w:t>For example, a filter may learn to recognize combinations of character n-grams like "ing" or "tion" that frequently appear in verbs or nouns, respectively.</w:t>
+      </w:r>
+      <w:r>
+        <w:rPr>
+          <w:lang w:val="en-US"/>
+        </w:rPr>
+        <w:t xml:space="preserve"> It may also </w:t>
+      </w:r>
+      <w:r>
+        <w:rPr>
+          <w:lang w:val="en-US"/>
+        </w:rPr>
+        <w:t>learn to detect</w:t>
+      </w:r>
+      <w:r>
+        <w:rPr>
+          <w:lang w:val="en-US"/>
+        </w:rPr>
+        <w:t xml:space="preserve"> specifically </w:t>
+      </w:r>
+      <w:r>
+        <w:rPr>
+          <w:b/>
+          <w:bCs/>
+          <w:lang w:val="en-US"/>
+        </w:rPr>
+        <w:t>prefixes or suffixes</w:t>
+      </w:r>
+      <w:r>
+        <w:rPr>
+          <w:lang w:val="en-US"/>
+        </w:rPr>
+        <w:t xml:space="preserve"> </w:t>
+      </w:r>
+      <w:r>
+        <w:rPr>
+          <w:lang w:val="en-US"/>
+        </w:rPr>
+        <w:t xml:space="preserve">(as we try to detect in part 4) </w:t>
+      </w:r>
+      <w:r>
+        <w:rPr>
+          <w:lang w:val="en-US"/>
+        </w:rPr>
+        <w:t xml:space="preserve">that provide useful </w:t>
+      </w:r>
+      <w:r>
+        <w:rPr>
+          <w:lang w:val="en-US"/>
+        </w:rPr>
+        <w:t xml:space="preserve">information. </w:t>
+      </w:r>
+      <w:r>
+        <w:rPr>
+          <w:lang w:val="en-US"/>
+        </w:rPr>
+        <w:t>For instance, a filter might focus on the suffix "-ment" to identify noun forms.</w:t>
+      </w:r>
+    </w:p>
+    <w:p>
+      <w:pPr>
+        <w:spacing w:line="240" w:lineRule="auto"/>
+        <w:rPr>
+          <w:lang w:val="en-US"/>
+        </w:rPr>
+      </w:pPr>
+      <w:r>
+        <w:rPr>
+          <w:rFonts w:hint="cs"/>
+          <w:lang w:val="en-US"/>
+        </w:rPr>
+        <w:t>T</w:t>
+      </w:r>
+      <w:r>
+        <w:rPr>
+          <w:lang w:val="en-US"/>
+        </w:rPr>
+        <w:t>he</w:t>
+      </w:r>
+      <w:r>
+        <w:rPr>
+          <w:lang w:val="en-US"/>
+        </w:rPr>
+        <w:t xml:space="preserve"> learned filters for POS tagging and NER</w:t>
+      </w:r>
+      <w:r>
+        <w:rPr>
+          <w:lang w:val="en-US"/>
+        </w:rPr>
+        <w:t xml:space="preserve"> </w:t>
+      </w:r>
+      <w:r>
+        <w:rPr>
+          <w:lang w:val="en-US"/>
+        </w:rPr>
+        <w:t>can be both similar and different</w:t>
+      </w:r>
+      <w:r>
+        <w:rPr>
+          <w:lang w:val="en-US"/>
+        </w:rPr>
+        <w:t>.</w:t>
+      </w:r>
+      <w:r>
+        <w:rPr>
+          <w:lang w:val="en-US"/>
+        </w:rPr>
+        <w:t xml:space="preserve"> </w:t>
+      </w:r>
+      <w:r>
+        <w:rPr>
+          <w:b/>
+          <w:bCs/>
+          <w:lang w:val="en-US"/>
+        </w:rPr>
+        <w:t>Some of the</w:t>
+      </w:r>
+      <w:r>
+        <w:rPr>
+          <w:b/>
+          <w:bCs/>
+          <w:lang w:val="en-US"/>
+        </w:rPr>
+        <w:t>m are similar</w:t>
+      </w:r>
+      <w:r>
+        <w:rPr>
+          <w:b/>
+          <w:bCs/>
+          <w:lang w:val="en-US"/>
+        </w:rPr>
+        <w:t xml:space="preserve"> and some are different</w:t>
+      </w:r>
+      <w:r>
+        <w:rPr>
+          <w:lang w:val="en-US"/>
+        </w:rPr>
+        <w:t>.</w:t>
+      </w:r>
+      <w:r>
+        <w:rPr>
+          <w:lang w:val="en-US"/>
+        </w:rPr>
+        <w:t xml:space="preserve"> </w:t>
+      </w:r>
+      <w:r>
+        <w:rPr>
+          <w:lang w:val="en-US"/>
+        </w:rPr>
+        <w:t>The filters</w:t>
+      </w:r>
+      <w:r>
+        <w:rPr>
+          <w:lang w:val="en-US"/>
+        </w:rPr>
+        <w:t xml:space="preserve"> share the objective of capturing local linguistic patterns and dependencies, such as prefixes, suffixes, and character-level patterns.</w:t>
+      </w:r>
+      <w:r>
+        <w:rPr>
+          <w:lang w:val="en-US"/>
+        </w:rPr>
+        <w:t xml:space="preserve"> </w:t>
+      </w:r>
+      <w:r>
+        <w:rPr>
+          <w:lang w:val="en-US"/>
+        </w:rPr>
+        <w:t>However, there are some differences between the filters used for POS tagging and NER. The filters for POS tagging pay more attention to things like grammar and sentence structure, while the filters for NER pay more attention to finding and understanding named entities.</w:t>
+      </w:r>
     </w:p>
     <w:p>
       <w:pPr>
@@ -4075,6 +4202,7 @@
   <w:style w:type="paragraph" w:default="1" w:styleId="Normal">
     <w:name w:val="Normal"/>
     <w:qFormat/>
+    <w:rsid w:val="004D5422"/>
   </w:style>
   <w:style w:type="paragraph" w:styleId="Heading1">
     <w:name w:val="heading 1"/>
